--- a/Παραδοτέα/v0.2/components/robustness-diagrams/Robustness Diagrams v0.2.docx
+++ b/Παραδοτέα/v0.2/components/robustness-diagrams/Robustness Diagrams v0.2.docx
@@ -5379,7 +5379,6 @@
           <w:rFonts w:eastAsia="Calibri"/>
           <w:color w:val="auto"/>
         </w:rPr>
-        <w:lastRenderedPageBreak/>
         <w:t>Προβολή Στατιστικών</w:t>
       </w:r>
       <w:bookmarkEnd w:id="14"/>
@@ -5390,29 +5389,27 @@
         <w:rPr>
           <w:rFonts w:eastAsia="Calibri"/>
           <w:color w:val="auto"/>
-        </w:rPr>
-      </w:pPr>
-    </w:p>
-    <w:p>
-      <w:pPr>
-        <w:pStyle w:val="Heading2Custom"/>
-        <w:rPr>
-          <w:rFonts w:eastAsia="Calibri"/>
-          <w:color w:val="auto"/>
-        </w:rPr>
-      </w:pPr>
-      <w:bookmarkStart w:id="15" w:name="_Toc165220314"/>
+          <w:lang w:val="en-US"/>
+        </w:rPr>
+      </w:pPr>
+    </w:p>
+    <w:p>
+      <w:pPr>
+        <w:jc w:val="center"/>
+        <w:rPr>
+          <w:lang w:val="el-GR"/>
+        </w:rPr>
+      </w:pPr>
       <w:r>
         <w:rPr>
-          <w:rFonts w:eastAsia="Calibri"/>
           <w:noProof/>
-          <w:color w:val="auto"/>
+          <w:lang w:val="el-GR"/>
         </w:rPr>
         <w:drawing>
-          <wp:inline distT="0" distB="0" distL="0" distR="0" wp14:anchorId="5A04404D" wp14:editId="7A50437D">
-            <wp:extent cx="6642100" cy="3425825"/>
-            <wp:effectExtent l="0" t="0" r="6350" b="3175"/>
-            <wp:docPr id="1240984655" name="Graphic 7"/>
+          <wp:inline distT="0" distB="0" distL="0" distR="0" wp14:anchorId="04CB4FAC" wp14:editId="02EEF155">
+            <wp:extent cx="5822315" cy="3002913"/>
+            <wp:effectExtent l="0" t="0" r="0" b="0"/>
+            <wp:docPr id="2092013199" name="Picture 1" descr="A diagram of a diagram&#10;&#10;Description automatically generated"/>
             <wp:cNvGraphicFramePr>
               <a:graphicFrameLocks xmlns:a="http://schemas.openxmlformats.org/drawingml/2006/main" noChangeAspect="1"/>
             </wp:cNvGraphicFramePr>
@@ -5420,7 +5417,7 @@
               <a:graphicData uri="http://schemas.openxmlformats.org/drawingml/2006/picture">
                 <pic:pic xmlns:pic="http://schemas.openxmlformats.org/drawingml/2006/picture">
                   <pic:nvPicPr>
-                    <pic:cNvPr id="1240984655" name="Graphic 1240984655"/>
+                    <pic:cNvPr id="2092013199" name="Picture 1" descr="A diagram of a diagram&#10;&#10;Description automatically generated"/>
                     <pic:cNvPicPr/>
                   </pic:nvPicPr>
                   <pic:blipFill>
@@ -5428,9 +5425,6 @@
                       <a:extLst>
                         <a:ext uri="{28A0092B-C50C-407E-A947-70E740481C1C}">
                           <a14:useLocalDpi xmlns:a14="http://schemas.microsoft.com/office/drawing/2010/main" val="0"/>
-                        </a:ext>
-                        <a:ext uri="{96DAC541-7B7A-43D3-8B79-37D633B846F1}">
-                          <asvg:svgBlip xmlns:asvg="http://schemas.microsoft.com/office/drawing/2016/SVG/main" r:embed="rId18"/>
                         </a:ext>
                       </a:extLst>
                     </a:blip>
@@ -5441,7 +5435,7 @@
                   <pic:spPr>
                     <a:xfrm>
                       <a:off x="0" y="0"/>
-                      <a:ext cx="6642100" cy="3425825"/>
+                      <a:ext cx="5948455" cy="3067971"/>
                     </a:xfrm>
                     <a:prstGeom prst="rect">
                       <a:avLst/>
@@ -5453,14 +5447,6 @@
           </wp:inline>
         </w:drawing>
       </w:r>
-      <w:bookmarkEnd w:id="15"/>
-    </w:p>
-    <w:p>
-      <w:pPr>
-        <w:rPr>
-          <w:lang w:val="el-GR"/>
-        </w:rPr>
-      </w:pPr>
     </w:p>
     <w:p>
       <w:pPr>
@@ -5470,15 +5456,16 @@
           <w:color w:val="auto"/>
         </w:rPr>
       </w:pPr>
-      <w:bookmarkStart w:id="16" w:name="_Toc165220315"/>
+      <w:bookmarkStart w:id="15" w:name="_Toc165220315"/>
       <w:r>
         <w:rPr>
           <w:rFonts w:eastAsia="Calibri"/>
           <w:color w:val="auto"/>
         </w:rPr>
+        <w:lastRenderedPageBreak/>
         <w:t>Προσθήκη Επαφής</w:t>
       </w:r>
-      <w:bookmarkEnd w:id="16"/>
+      <w:bookmarkEnd w:id="15"/>
     </w:p>
     <w:p>
       <w:pPr>
@@ -5507,7 +5494,7 @@
                     <pic:cNvPicPr/>
                   </pic:nvPicPr>
                   <pic:blipFill>
-                    <a:blip r:embed="rId19">
+                    <a:blip r:embed="rId18">
                       <a:extLst>
                         <a:ext uri="{28A0092B-C50C-407E-A947-70E740481C1C}">
                           <a14:useLocalDpi xmlns:a14="http://schemas.microsoft.com/office/drawing/2010/main" val="0"/>
@@ -5549,7 +5536,7 @@
       </w:pPr>
     </w:p>
     <w:sectPr>
-      <w:footerReference w:type="default" r:id="rId20"/>
+      <w:footerReference w:type="default" r:id="rId19"/>
       <w:pgSz w:w="11900" w:h="16840"/>
       <w:pgMar w:top="720" w:right="720" w:bottom="720" w:left="720" w:header="720" w:footer="720" w:gutter="0"/>
       <w:cols w:space="720"/>

--- a/Παραδοτέα/v0.2/components/robustness-diagrams/Robustness Diagrams v0.2.docx
+++ b/Παραδοτέα/v0.2/components/robustness-diagrams/Robustness Diagrams v0.2.docx
@@ -1,6 +1,6 @@
 
 <file path=word/document.xml><?xml version="1.0" encoding="utf-8"?>
-<w:document xmlns:wpc="http://schemas.microsoft.com/office/word/2010/wordprocessingCanvas" xmlns:cx="http://schemas.microsoft.com/office/drawing/2014/chartex" xmlns:cx1="http://schemas.microsoft.com/office/drawing/2015/9/8/chartex" xmlns:cx2="http://schemas.microsoft.com/office/drawing/2015/10/21/chartex" xmlns:cx3="http://schemas.microsoft.com/office/drawing/2016/5/9/chartex" xmlns:cx4="http://schemas.microsoft.com/office/drawing/2016/5/10/chartex" xmlns:cx5="http://schemas.microsoft.com/office/drawing/2016/5/11/chartex" xmlns:cx6="http://schemas.microsoft.com/office/drawing/2016/5/12/chartex" xmlns:cx7="http://schemas.microsoft.com/office/drawing/2016/5/13/chartex" xmlns:cx8="http://schemas.microsoft.com/office/drawing/2016/5/14/chartex" xmlns:mc="http://schemas.openxmlformats.org/markup-compatibility/2006" xmlns:aink="http://schemas.microsoft.com/office/drawing/2016/ink" xmlns:am3d="http://schemas.microsoft.com/office/drawing/2017/model3d" xmlns:o="urn:schemas-microsoft-com:office:office" xmlns:oel="http://schemas.microsoft.com/office/2019/extlst" xmlns:r="http://schemas.openxmlformats.org/officeDocument/2006/relationships" xmlns:m="http://schemas.openxmlformats.org/officeDocument/2006/math" xmlns:v="urn:schemas-microsoft-com:vml" xmlns:wp14="http://schemas.microsoft.com/office/word/2010/wordprocessingDrawing" xmlns:wp="http://schemas.openxmlformats.org/drawingml/2006/wordprocessingDrawing" xmlns:w10="urn:schemas-microsoft-com:office:word" xmlns:w="http://schemas.openxmlformats.org/wordprocessingml/2006/main" xmlns:w14="http://schemas.microsoft.com/office/word/2010/wordml" xmlns:w15="http://schemas.microsoft.com/office/word/2012/wordml" xmlns:w16cex="http://schemas.microsoft.com/office/word/2018/wordml/cex" xmlns:w16cid="http://schemas.microsoft.com/office/word/2016/wordml/cid" xmlns:w16="http://schemas.microsoft.com/office/word/2018/wordml" xmlns:w16sdtdh="http://schemas.microsoft.com/office/word/2020/wordml/sdtdatahash" xmlns:w16se="http://schemas.microsoft.com/office/word/2015/wordml/symex" xmlns:wpg="http://schemas.microsoft.com/office/word/2010/wordprocessingGroup" xmlns:wpi="http://schemas.microsoft.com/office/word/2010/wordprocessingInk" xmlns:wne="http://schemas.microsoft.com/office/word/2006/wordml" xmlns:wps="http://schemas.microsoft.com/office/word/2010/wordprocessingShape" mc:Ignorable="w14 w15 w16se w16cid w16 w16cex w16sdtdh wp14">
+<w:document xmlns:wpc="http://schemas.microsoft.com/office/word/2010/wordprocessingCanvas" xmlns:cx="http://schemas.microsoft.com/office/drawing/2014/chartex" xmlns:cx1="http://schemas.microsoft.com/office/drawing/2015/9/8/chartex" xmlns:cx2="http://schemas.microsoft.com/office/drawing/2015/10/21/chartex" xmlns:cx3="http://schemas.microsoft.com/office/drawing/2016/5/9/chartex" xmlns:cx4="http://schemas.microsoft.com/office/drawing/2016/5/10/chartex" xmlns:cx5="http://schemas.microsoft.com/office/drawing/2016/5/11/chartex" xmlns:cx6="http://schemas.microsoft.com/office/drawing/2016/5/12/chartex" xmlns:cx7="http://schemas.microsoft.com/office/drawing/2016/5/13/chartex" xmlns:cx8="http://schemas.microsoft.com/office/drawing/2016/5/14/chartex" xmlns:mc="http://schemas.openxmlformats.org/markup-compatibility/2006" xmlns:aink="http://schemas.microsoft.com/office/drawing/2016/ink" xmlns:am3d="http://schemas.microsoft.com/office/drawing/2017/model3d" xmlns:o="urn:schemas-microsoft-com:office:office" xmlns:oel="http://schemas.microsoft.com/office/2019/extlst" xmlns:r="http://schemas.openxmlformats.org/officeDocument/2006/relationships" xmlns:m="http://schemas.openxmlformats.org/officeDocument/2006/math" xmlns:v="urn:schemas-microsoft-com:vml" xmlns:wp14="http://schemas.microsoft.com/office/word/2010/wordprocessingDrawing" xmlns:wp="http://schemas.openxmlformats.org/drawingml/2006/wordprocessingDrawing" xmlns:w10="urn:schemas-microsoft-com:office:word" xmlns:w="http://schemas.openxmlformats.org/wordprocessingml/2006/main" xmlns:w14="http://schemas.microsoft.com/office/word/2010/wordml" xmlns:w15="http://schemas.microsoft.com/office/word/2012/wordml" xmlns:w16cex="http://schemas.microsoft.com/office/word/2018/wordml/cex" xmlns:w16cid="http://schemas.microsoft.com/office/word/2016/wordml/cid" xmlns:w16="http://schemas.microsoft.com/office/word/2018/wordml" xmlns:w16du="http://schemas.microsoft.com/office/word/2023/wordml/word16du" xmlns:w16sdtdh="http://schemas.microsoft.com/office/word/2020/wordml/sdtdatahash" xmlns:w16se="http://schemas.microsoft.com/office/word/2015/wordml/symex" xmlns:wpg="http://schemas.microsoft.com/office/word/2010/wordprocessingGroup" xmlns:wpi="http://schemas.microsoft.com/office/word/2010/wordprocessingInk" xmlns:wne="http://schemas.microsoft.com/office/word/2006/wordml" xmlns:wps="http://schemas.microsoft.com/office/word/2010/wordprocessingShape" mc:Ignorable="w14 w15 w16se w16cid w16 w16cex w16sdtdh w16du wp14">
   <w:body>
     <w:p>
       <w:pPr>
@@ -545,7 +545,7 @@
             </w:rPr>
             <w:fldChar w:fldCharType="separate"/>
           </w:r>
-          <w:hyperlink w:anchor="_Toc165220301" w:history="1">
+          <w:hyperlink w:anchor="_Toc167628268" w:history="1">
             <w:r>
               <w:rPr>
                 <w:rStyle w:val="Hyperlink"/>
@@ -574,7 +574,7 @@
                 <w:noProof/>
                 <w:webHidden/>
               </w:rPr>
-              <w:instrText xml:space="preserve"> PAGEREF _Toc165220301 \h </w:instrText>
+              <w:instrText xml:space="preserve"> PAGEREF _Toc167628268 \h </w:instrText>
             </w:r>
             <w:r>
               <w:rPr>
@@ -621,7 +621,7 @@
               <w:szCs w:val="24"/>
             </w:rPr>
           </w:pPr>
-          <w:hyperlink w:anchor="_Toc165220302" w:history="1">
+          <w:hyperlink w:anchor="_Toc167628269" w:history="1">
             <w:r>
               <w:rPr>
                 <w:rStyle w:val="Hyperlink"/>
@@ -666,7 +666,7 @@
                 <w:noProof/>
                 <w:webHidden/>
               </w:rPr>
-              <w:instrText xml:space="preserve"> PAGEREF _Toc165220302 \h </w:instrText>
+              <w:instrText xml:space="preserve"> PAGEREF _Toc167628269 \h </w:instrText>
             </w:r>
             <w:r>
               <w:rPr>
@@ -686,7 +686,7 @@
                 <w:noProof/>
                 <w:webHidden/>
               </w:rPr>
-              <w:t>4</w:t>
+              <w:t>5</w:t>
             </w:r>
             <w:r>
               <w:rPr>
@@ -711,7 +711,7 @@
               <w:szCs w:val="24"/>
             </w:rPr>
           </w:pPr>
-          <w:hyperlink w:anchor="_Toc165220303" w:history="1">
+          <w:hyperlink w:anchor="_Toc167628270" w:history="1">
             <w:r>
               <w:rPr>
                 <w:rStyle w:val="Hyperlink"/>
@@ -739,7 +739,7 @@
                 <w:noProof/>
                 <w:webHidden/>
               </w:rPr>
-              <w:instrText xml:space="preserve"> PAGEREF _Toc165220303 \h </w:instrText>
+              <w:instrText xml:space="preserve"> PAGEREF _Toc167628270 \h </w:instrText>
             </w:r>
             <w:r>
               <w:rPr>
@@ -784,7 +784,7 @@
               <w:szCs w:val="24"/>
             </w:rPr>
           </w:pPr>
-          <w:hyperlink w:anchor="_Toc165220304" w:history="1">
+          <w:hyperlink w:anchor="_Toc167628271" w:history="1">
             <w:r>
               <w:rPr>
                 <w:noProof/>
@@ -804,7 +804,7 @@
                 <w:noProof/>
                 <w:webHidden/>
               </w:rPr>
-              <w:instrText xml:space="preserve"> PAGEREF _Toc165220304 \h </w:instrText>
+              <w:instrText xml:space="preserve"> PAGEREF _Toc167628271 \h </w:instrText>
             </w:r>
             <w:r>
               <w:rPr>
@@ -849,7 +849,7 @@
               <w:szCs w:val="24"/>
             </w:rPr>
           </w:pPr>
-          <w:hyperlink w:anchor="_Toc165220305" w:history="1">
+          <w:hyperlink w:anchor="_Toc167628272" w:history="1">
             <w:r>
               <w:rPr>
                 <w:rStyle w:val="Hyperlink"/>
@@ -877,7 +877,7 @@
                 <w:noProof/>
                 <w:webHidden/>
               </w:rPr>
-              <w:instrText xml:space="preserve"> PAGEREF _Toc165220305 \h </w:instrText>
+              <w:instrText xml:space="preserve"> PAGEREF _Toc167628272 \h </w:instrText>
             </w:r>
             <w:r>
               <w:rPr>
@@ -922,7 +922,7 @@
               <w:szCs w:val="24"/>
             </w:rPr>
           </w:pPr>
-          <w:hyperlink w:anchor="_Toc165220306" w:history="1">
+          <w:hyperlink w:anchor="_Toc167628273" w:history="1">
             <w:r>
               <w:rPr>
                 <w:noProof/>
@@ -942,7 +942,7 @@
                 <w:noProof/>
                 <w:webHidden/>
               </w:rPr>
-              <w:instrText xml:space="preserve"> PAGEREF _Toc165220306 \h </w:instrText>
+              <w:instrText xml:space="preserve"> PAGEREF _Toc167628273 \h </w:instrText>
             </w:r>
             <w:r>
               <w:rPr>
@@ -987,15 +987,7 @@
               <w:szCs w:val="24"/>
             </w:rPr>
           </w:pPr>
-          <w:hyperlink w:anchor="_Toc165220307" w:history="1">
-            <w:r>
-              <w:rPr>
-                <w:rStyle w:val="Hyperlink"/>
-                <w:rFonts w:eastAsia="Calibri"/>
-                <w:noProof/>
-              </w:rPr>
-              <w:t>Προσθήκη Συνόλου</w:t>
-            </w:r>
+          <w:hyperlink w:anchor="_Toc167628274" w:history="1">
             <w:r>
               <w:rPr>
                 <w:noProof/>
@@ -1015,7 +1007,7 @@
                 <w:noProof/>
                 <w:webHidden/>
               </w:rPr>
-              <w:instrText xml:space="preserve"> PAGEREF _Toc165220307 \h </w:instrText>
+              <w:instrText xml:space="preserve"> PAGEREF _Toc167628274 \h </w:instrText>
             </w:r>
             <w:r>
               <w:rPr>
@@ -1035,7 +1027,7 @@
                 <w:noProof/>
                 <w:webHidden/>
               </w:rPr>
-              <w:t>8</w:t>
+              <w:t>9</w:t>
             </w:r>
             <w:r>
               <w:rPr>
@@ -1060,7 +1052,15 @@
               <w:szCs w:val="24"/>
             </w:rPr>
           </w:pPr>
-          <w:hyperlink w:anchor="_Toc165220308" w:history="1">
+          <w:hyperlink w:anchor="_Toc167628275" w:history="1">
+            <w:r>
+              <w:rPr>
+                <w:rStyle w:val="Hyperlink"/>
+                <w:rFonts w:eastAsia="Calibri"/>
+                <w:noProof/>
+              </w:rPr>
+              <w:t>Προσθήκη Συνόλου</w:t>
+            </w:r>
             <w:r>
               <w:rPr>
                 <w:noProof/>
@@ -1080,7 +1080,7 @@
                 <w:noProof/>
                 <w:webHidden/>
               </w:rPr>
-              <w:instrText xml:space="preserve"> PAGEREF _Toc165220308 \h </w:instrText>
+              <w:instrText xml:space="preserve"> PAGEREF _Toc167628275 \h </w:instrText>
             </w:r>
             <w:r>
               <w:rPr>
@@ -1125,15 +1125,7 @@
               <w:szCs w:val="24"/>
             </w:rPr>
           </w:pPr>
-          <w:hyperlink w:anchor="_Toc165220309" w:history="1">
-            <w:r>
-              <w:rPr>
-                <w:rStyle w:val="Hyperlink"/>
-                <w:rFonts w:eastAsia="Calibri"/>
-                <w:noProof/>
-              </w:rPr>
-              <w:t>Προβολή Ημερολογίου</w:t>
-            </w:r>
+          <w:hyperlink w:anchor="_Toc167628276" w:history="1">
             <w:r>
               <w:rPr>
                 <w:noProof/>
@@ -1153,7 +1145,7 @@
                 <w:noProof/>
                 <w:webHidden/>
               </w:rPr>
-              <w:instrText xml:space="preserve"> PAGEREF _Toc165220309 \h </w:instrText>
+              <w:instrText xml:space="preserve"> PAGEREF _Toc167628276 \h </w:instrText>
             </w:r>
             <w:r>
               <w:rPr>
@@ -1198,14 +1190,14 @@
               <w:szCs w:val="24"/>
             </w:rPr>
           </w:pPr>
-          <w:hyperlink w:anchor="_Toc165220310" w:history="1">
+          <w:hyperlink w:anchor="_Toc167628277" w:history="1">
             <w:r>
               <w:rPr>
                 <w:rStyle w:val="Hyperlink"/>
                 <w:rFonts w:eastAsia="Calibri"/>
                 <w:noProof/>
               </w:rPr>
-              <w:t>Επεξεργασία Ρυθμίσεων</w:t>
+              <w:t>Προβολή Ημερολογίου</w:t>
             </w:r>
             <w:r>
               <w:rPr>
@@ -1226,7 +1218,7 @@
                 <w:noProof/>
                 <w:webHidden/>
               </w:rPr>
-              <w:instrText xml:space="preserve"> PAGEREF _Toc165220310 \h </w:instrText>
+              <w:instrText xml:space="preserve"> PAGEREF _Toc167628277 \h </w:instrText>
             </w:r>
             <w:r>
               <w:rPr>
@@ -1246,7 +1238,7 @@
                 <w:noProof/>
                 <w:webHidden/>
               </w:rPr>
-              <w:t>11</w:t>
+              <w:t>12</w:t>
             </w:r>
             <w:r>
               <w:rPr>
@@ -1271,7 +1263,7 @@
               <w:szCs w:val="24"/>
             </w:rPr>
           </w:pPr>
-          <w:hyperlink w:anchor="_Toc165220311" w:history="1">
+          <w:hyperlink w:anchor="_Toc167628278" w:history="1">
             <w:r>
               <w:rPr>
                 <w:noProof/>
@@ -1291,7 +1283,7 @@
                 <w:noProof/>
                 <w:webHidden/>
               </w:rPr>
-              <w:instrText xml:space="preserve"> PAGEREF _Toc165220311 \h </w:instrText>
+              <w:instrText xml:space="preserve"> PAGEREF _Toc167628278 \h </w:instrText>
             </w:r>
             <w:r>
               <w:rPr>
@@ -1311,7 +1303,7 @@
                 <w:noProof/>
                 <w:webHidden/>
               </w:rPr>
-              <w:t>11</w:t>
+              <w:t>12</w:t>
             </w:r>
             <w:r>
               <w:rPr>
@@ -1336,14 +1328,14 @@
               <w:szCs w:val="24"/>
             </w:rPr>
           </w:pPr>
-          <w:hyperlink w:anchor="_Toc165220312" w:history="1">
+          <w:hyperlink w:anchor="_Toc167628279" w:history="1">
             <w:r>
               <w:rPr>
                 <w:rStyle w:val="Hyperlink"/>
                 <w:rFonts w:eastAsia="Calibri"/>
                 <w:noProof/>
               </w:rPr>
-              <w:t>Επιλογή Συνόλου</w:t>
+              <w:t>Επεξεργασία Ρυθμίσεων</w:t>
             </w:r>
             <w:r>
               <w:rPr>
@@ -1364,7 +1356,7 @@
                 <w:noProof/>
                 <w:webHidden/>
               </w:rPr>
-              <w:instrText xml:space="preserve"> PAGEREF _Toc165220312 \h </w:instrText>
+              <w:instrText xml:space="preserve"> PAGEREF _Toc167628279 \h </w:instrText>
             </w:r>
             <w:r>
               <w:rPr>
@@ -1384,7 +1376,7 @@
                 <w:noProof/>
                 <w:webHidden/>
               </w:rPr>
-              <w:t>12</w:t>
+              <w:t>14</w:t>
             </w:r>
             <w:r>
               <w:rPr>
@@ -1409,15 +1401,7 @@
               <w:szCs w:val="24"/>
             </w:rPr>
           </w:pPr>
-          <w:hyperlink w:anchor="_Toc165220313" w:history="1">
-            <w:r>
-              <w:rPr>
-                <w:rStyle w:val="Hyperlink"/>
-                <w:rFonts w:eastAsia="Calibri"/>
-                <w:noProof/>
-              </w:rPr>
-              <w:t>Προβολή Στατιστικών</w:t>
-            </w:r>
+          <w:hyperlink w:anchor="_Toc167628280" w:history="1">
             <w:r>
               <w:rPr>
                 <w:noProof/>
@@ -1437,7 +1421,7 @@
                 <w:noProof/>
                 <w:webHidden/>
               </w:rPr>
-              <w:instrText xml:space="preserve"> PAGEREF _Toc165220313 \h </w:instrText>
+              <w:instrText xml:space="preserve"> PAGEREF _Toc167628280 \h </w:instrText>
             </w:r>
             <w:r>
               <w:rPr>
@@ -1457,7 +1441,7 @@
                 <w:noProof/>
                 <w:webHidden/>
               </w:rPr>
-              <w:t>13</w:t>
+              <w:t>14</w:t>
             </w:r>
             <w:r>
               <w:rPr>
@@ -1482,13 +1466,224 @@
               <w:szCs w:val="24"/>
             </w:rPr>
           </w:pPr>
-          <w:hyperlink w:anchor="_Toc165220315" w:history="1">
+          <w:hyperlink w:anchor="_Toc167628281" w:history="1">
             <w:r>
               <w:rPr>
                 <w:rStyle w:val="Hyperlink"/>
                 <w:rFonts w:eastAsia="Calibri"/>
                 <w:noProof/>
               </w:rPr>
+              <w:t>Επιλογή Συνόλου</w:t>
+            </w:r>
+            <w:r>
+              <w:rPr>
+                <w:noProof/>
+                <w:webHidden/>
+              </w:rPr>
+              <w:tab/>
+            </w:r>
+            <w:r>
+              <w:rPr>
+                <w:noProof/>
+                <w:webHidden/>
+              </w:rPr>
+              <w:fldChar w:fldCharType="begin"/>
+            </w:r>
+            <w:r>
+              <w:rPr>
+                <w:noProof/>
+                <w:webHidden/>
+              </w:rPr>
+              <w:instrText xml:space="preserve"> PAGEREF _Toc167628281 \h </w:instrText>
+            </w:r>
+            <w:r>
+              <w:rPr>
+                <w:noProof/>
+                <w:webHidden/>
+              </w:rPr>
+            </w:r>
+            <w:r>
+              <w:rPr>
+                <w:noProof/>
+                <w:webHidden/>
+              </w:rPr>
+              <w:fldChar w:fldCharType="separate"/>
+            </w:r>
+            <w:r>
+              <w:rPr>
+                <w:noProof/>
+                <w:webHidden/>
+              </w:rPr>
+              <w:t>15</w:t>
+            </w:r>
+            <w:r>
+              <w:rPr>
+                <w:noProof/>
+                <w:webHidden/>
+              </w:rPr>
+              <w:fldChar w:fldCharType="end"/>
+            </w:r>
+          </w:hyperlink>
+        </w:p>
+        <w:p>
+          <w:pPr>
+            <w:pStyle w:val="TOC2"/>
+            <w:tabs>
+              <w:tab w:val="right" w:leader="dot" w:pos="10450"/>
+            </w:tabs>
+            <w:rPr>
+              <w:rFonts w:eastAsiaTheme="minorEastAsia" w:cstheme="minorBidi"/>
+              <w:smallCaps w:val="0"/>
+              <w:noProof/>
+              <w:sz w:val="24"/>
+              <w:szCs w:val="24"/>
+            </w:rPr>
+          </w:pPr>
+          <w:hyperlink w:anchor="_Toc167628282" w:history="1">
+            <w:r>
+              <w:rPr>
+                <w:rStyle w:val="Hyperlink"/>
+                <w:rFonts w:eastAsia="Calibri"/>
+                <w:noProof/>
+              </w:rPr>
+              <w:t>Προβολή Στατιστικών</w:t>
+            </w:r>
+            <w:r>
+              <w:rPr>
+                <w:noProof/>
+                <w:webHidden/>
+              </w:rPr>
+              <w:tab/>
+            </w:r>
+            <w:r>
+              <w:rPr>
+                <w:noProof/>
+                <w:webHidden/>
+              </w:rPr>
+              <w:fldChar w:fldCharType="begin"/>
+            </w:r>
+            <w:r>
+              <w:rPr>
+                <w:noProof/>
+                <w:webHidden/>
+              </w:rPr>
+              <w:instrText xml:space="preserve"> PAGEREF _Toc167628282 \h </w:instrText>
+            </w:r>
+            <w:r>
+              <w:rPr>
+                <w:noProof/>
+                <w:webHidden/>
+              </w:rPr>
+            </w:r>
+            <w:r>
+              <w:rPr>
+                <w:noProof/>
+                <w:webHidden/>
+              </w:rPr>
+              <w:fldChar w:fldCharType="separate"/>
+            </w:r>
+            <w:r>
+              <w:rPr>
+                <w:noProof/>
+                <w:webHidden/>
+              </w:rPr>
+              <w:t>16</w:t>
+            </w:r>
+            <w:r>
+              <w:rPr>
+                <w:noProof/>
+                <w:webHidden/>
+              </w:rPr>
+              <w:fldChar w:fldCharType="end"/>
+            </w:r>
+          </w:hyperlink>
+        </w:p>
+        <w:p>
+          <w:pPr>
+            <w:pStyle w:val="TOC2"/>
+            <w:tabs>
+              <w:tab w:val="right" w:leader="dot" w:pos="10450"/>
+            </w:tabs>
+            <w:rPr>
+              <w:rFonts w:eastAsiaTheme="minorEastAsia" w:cstheme="minorBidi"/>
+              <w:smallCaps w:val="0"/>
+              <w:noProof/>
+              <w:sz w:val="24"/>
+              <w:szCs w:val="24"/>
+            </w:rPr>
+          </w:pPr>
+          <w:hyperlink w:anchor="_Toc167628283" w:history="1">
+            <w:r>
+              <w:rPr>
+                <w:noProof/>
+                <w:webHidden/>
+              </w:rPr>
+              <w:tab/>
+            </w:r>
+            <w:r>
+              <w:rPr>
+                <w:noProof/>
+                <w:webHidden/>
+              </w:rPr>
+              <w:fldChar w:fldCharType="begin"/>
+            </w:r>
+            <w:r>
+              <w:rPr>
+                <w:noProof/>
+                <w:webHidden/>
+              </w:rPr>
+              <w:instrText xml:space="preserve"> PAGEREF _Toc167628283 \h </w:instrText>
+            </w:r>
+            <w:r>
+              <w:rPr>
+                <w:noProof/>
+                <w:webHidden/>
+              </w:rPr>
+            </w:r>
+            <w:r>
+              <w:rPr>
+                <w:noProof/>
+                <w:webHidden/>
+              </w:rPr>
+              <w:fldChar w:fldCharType="separate"/>
+            </w:r>
+            <w:r>
+              <w:rPr>
+                <w:noProof/>
+                <w:webHidden/>
+              </w:rPr>
+              <w:t>16</w:t>
+            </w:r>
+            <w:r>
+              <w:rPr>
+                <w:noProof/>
+                <w:webHidden/>
+              </w:rPr>
+              <w:fldChar w:fldCharType="end"/>
+            </w:r>
+          </w:hyperlink>
+        </w:p>
+        <w:p>
+          <w:pPr>
+            <w:pStyle w:val="TOC2"/>
+            <w:tabs>
+              <w:tab w:val="right" w:leader="dot" w:pos="10450"/>
+            </w:tabs>
+            <w:rPr>
+              <w:rFonts w:eastAsiaTheme="minorEastAsia" w:cstheme="minorBidi"/>
+              <w:smallCaps w:val="0"/>
+              <w:noProof/>
+              <w:sz w:val="24"/>
+              <w:szCs w:val="24"/>
+            </w:rPr>
+          </w:pPr>
+          <w:hyperlink w:anchor="_Toc167628284" w:history="1">
+            <w:r>
+              <w:rPr>
+                <w:rStyle w:val="Hyperlink"/>
+                <w:rFonts w:eastAsia="Calibri"/>
+                <w:noProof/>
+              </w:rPr>
               <w:t>Προσθήκη Επαφής</w:t>
             </w:r>
             <w:r>
@@ -1510,7 +1705,7 @@
                 <w:noProof/>
                 <w:webHidden/>
               </w:rPr>
-              <w:instrText xml:space="preserve"> PAGEREF _Toc165220315 \h </w:instrText>
+              <w:instrText xml:space="preserve"> PAGEREF _Toc167628284 \h </w:instrText>
             </w:r>
             <w:r>
               <w:rPr>
@@ -1530,7 +1725,7 @@
                 <w:noProof/>
                 <w:webHidden/>
               </w:rPr>
-              <w:t>13</w:t>
+              <w:t>17</w:t>
             </w:r>
             <w:r>
               <w:rPr>
@@ -1806,7 +2001,7 @@
           <w:lang w:val="el-GR"/>
         </w:rPr>
       </w:pPr>
-      <w:bookmarkStart w:id="0" w:name="_Toc165220301"/>
+      <w:bookmarkStart w:id="0" w:name="_Toc167628268"/>
       <w:r>
         <w:rPr>
           <w:rFonts w:ascii="Century Gothic" w:hAnsi="Century Gothic"/>
@@ -2805,27 +3000,7 @@
                           <w:sz w:val="36"/>
                           <w:szCs w:val="36"/>
                         </w:rPr>
-                        <w:t xml:space="preserve">Email </w:t>
-                      </w:r>
-                      <w:r>
-                        <w:rPr>
-                          <w:rFonts w:ascii="Calibri" w:hAnsi="Calibri"/>
-                          <w:b/>
-                          <w:bCs/>
-                          <w:sz w:val="36"/>
-                          <w:szCs w:val="36"/>
-                        </w:rPr>
-                        <w:t>επ</w:t>
-                      </w:r>
-                      <w:r>
-                        <w:rPr>
-                          <w:rFonts w:ascii="Calibri" w:hAnsi="Calibri"/>
-                          <w:b/>
-                          <w:bCs/>
-                          <w:sz w:val="36"/>
-                          <w:szCs w:val="36"/>
-                        </w:rPr>
-                        <w:t>ικοινωνίας :</w:t>
+                        <w:t>Email επικοινωνίας :</w:t>
                       </w:r>
                     </w:p>
                     <w:p>
@@ -3635,27 +3810,7 @@
                           <w:sz w:val="36"/>
                           <w:szCs w:val="36"/>
                         </w:rPr>
-                        <w:t xml:space="preserve">Email </w:t>
-                      </w:r>
-                      <w:r>
-                        <w:rPr>
-                          <w:rFonts w:ascii="Calibri" w:hAnsi="Calibri"/>
-                          <w:b/>
-                          <w:bCs/>
-                          <w:sz w:val="36"/>
-                          <w:szCs w:val="36"/>
-                        </w:rPr>
-                        <w:t>επ</w:t>
-                      </w:r>
-                      <w:r>
-                        <w:rPr>
-                          <w:rFonts w:ascii="Calibri" w:hAnsi="Calibri"/>
-                          <w:b/>
-                          <w:bCs/>
-                          <w:sz w:val="36"/>
-                          <w:szCs w:val="36"/>
-                        </w:rPr>
-                        <w:t>ικοινωνίας :</w:t>
+                        <w:t>Email επικοινωνίας :</w:t>
                       </w:r>
                     </w:p>
                     <w:p>
@@ -4348,18 +4503,7 @@
                           <w:szCs w:val="36"/>
                           <w:lang w:val="el-GR"/>
                         </w:rPr>
-                        <w:t xml:space="preserve"> </w:t>
-                      </w:r>
-                      <w:r>
-                        <w:rPr>
-                          <w:rFonts w:ascii="Calibri" w:hAnsi="Calibri"/>
-                          <w:b/>
-                          <w:bCs/>
-                          <w:sz w:val="36"/>
-                          <w:szCs w:val="36"/>
-                          <w:lang w:val="el-GR"/>
-                        </w:rPr>
-                        <w:t>επικοινωνίας :</w:t>
+                        <w:t xml:space="preserve"> επικοινωνίας :</w:t>
                       </w:r>
                     </w:p>
                     <w:p>
@@ -4752,75 +4896,6 @@
         </w:rPr>
       </w:pPr>
     </w:p>
-    <w:p>
-      <w:pPr>
-        <w:pStyle w:val="Standard"/>
-        <w:rPr>
-          <w:rFonts w:hint="eastAsia"/>
-          <w:lang w:val="el-GR"/>
-        </w:rPr>
-      </w:pPr>
-    </w:p>
-    <w:p>
-      <w:pPr>
-        <w:rPr>
-          <w:lang w:val="el-GR"/>
-        </w:rPr>
-      </w:pPr>
-    </w:p>
-    <w:p>
-      <w:pPr>
-        <w:rPr>
-          <w:rFonts w:ascii="Century Gothic" w:hAnsi="Century Gothic"/>
-          <w:lang w:val="el-GR"/>
-        </w:rPr>
-      </w:pPr>
-    </w:p>
-    <w:p>
-      <w:pPr>
-        <w:rPr>
-          <w:rFonts w:ascii="Century Gothic" w:hAnsi="Century Gothic"/>
-          <w:lang w:val="el-GR"/>
-        </w:rPr>
-      </w:pPr>
-    </w:p>
-    <w:p>
-      <w:pPr>
-        <w:rPr>
-          <w:rFonts w:ascii="Century Gothic" w:hAnsi="Century Gothic"/>
-          <w:lang w:val="el-GR"/>
-        </w:rPr>
-      </w:pPr>
-    </w:p>
-    <w:p>
-      <w:pPr>
-        <w:rPr>
-          <w:rFonts w:ascii="Century Gothic" w:hAnsi="Century Gothic"/>
-          <w:lang w:val="el-GR"/>
-        </w:rPr>
-      </w:pPr>
-    </w:p>
-    <w:p>
-      <w:pPr>
-        <w:rPr>
-          <w:rFonts w:ascii="Century Gothic" w:hAnsi="Century Gothic"/>
-          <w:lang w:val="el-GR"/>
-        </w:rPr>
-      </w:pPr>
-    </w:p>
-    <w:p>
-      <w:pPr>
-        <w:rPr>
-          <w:rFonts w:ascii="Century Gothic" w:hAnsi="Century Gothic"/>
-          <w:lang w:val="el-GR"/>
-        </w:rPr>
-      </w:pPr>
-    </w:p>
-    <w:p/>
-    <w:p/>
-    <w:p/>
-    <w:p/>
-    <w:p/>
     <w:p/>
     <w:p>
       <w:pPr>
@@ -4832,7 +4907,35 @@
       </w:pPr>
       <w:bookmarkStart w:id="1" w:name="_Toc160371388"/>
       <w:bookmarkStart w:id="2" w:name="_Toc163304788"/>
-      <w:bookmarkStart w:id="3" w:name="_Toc165220302"/>
+    </w:p>
+    <w:p>
+      <w:pPr>
+        <w:pStyle w:val="Heading1"/>
+        <w:rPr>
+          <w:rFonts w:ascii="Century Gothic" w:hAnsi="Century Gothic"/>
+          <w:color w:val="auto"/>
+        </w:rPr>
+      </w:pPr>
+    </w:p>
+    <w:p>
+      <w:pPr>
+        <w:pStyle w:val="Heading1"/>
+        <w:rPr>
+          <w:rFonts w:ascii="Century Gothic" w:hAnsi="Century Gothic"/>
+          <w:color w:val="auto"/>
+        </w:rPr>
+      </w:pPr>
+    </w:p>
+    <w:p>
+      <w:pPr>
+        <w:pStyle w:val="Heading1"/>
+        <w:rPr>
+          <w:rFonts w:ascii="Century Gothic" w:hAnsi="Century Gothic"/>
+          <w:color w:val="auto"/>
+          <w:lang w:val="el-GR"/>
+        </w:rPr>
+      </w:pPr>
+      <w:bookmarkStart w:id="3" w:name="_Toc167628269"/>
       <w:r>
         <w:rPr>
           <w:rFonts w:ascii="Century Gothic" w:hAnsi="Century Gothic"/>
@@ -4859,8 +4962,6 @@
       </w:r>
       <w:bookmarkEnd w:id="3"/>
     </w:p>
-    <w:p/>
-    <w:p/>
     <w:p>
       <w:pPr>
         <w:pStyle w:val="Heading2Custom"/>
@@ -4869,17 +4970,17 @@
           <w:color w:val="auto"/>
         </w:rPr>
       </w:pPr>
-      <w:bookmarkStart w:id="4" w:name="_Toc165220303"/>
+      <w:bookmarkStart w:id="4" w:name="_Toc167628270"/>
       <w:r>
         <w:rPr>
           <w:rFonts w:eastAsia="Calibri"/>
           <w:color w:val="auto"/>
         </w:rPr>
-        <w:lastRenderedPageBreak/>
         <w:t>Φιλτράρισμα</w:t>
       </w:r>
       <w:bookmarkEnd w:id="4"/>
     </w:p>
+    <w:bookmarkStart w:id="5" w:name="_Toc167628271"/>
     <w:p>
       <w:pPr>
         <w:pStyle w:val="Heading2Custom"/>
@@ -4889,7 +4990,83 @@
           <w:lang w:val="en-US"/>
         </w:rPr>
       </w:pPr>
-      <w:bookmarkStart w:id="5" w:name="_Toc165220304"/>
+      <w:r>
+        <w:rPr>
+          <w:noProof/>
+          <w:color w:val="FF0000"/>
+        </w:rPr>
+        <w:lastRenderedPageBreak/>
+        <mc:AlternateContent>
+          <mc:Choice Requires="wps">
+            <w:drawing>
+              <wp:anchor distT="0" distB="0" distL="114300" distR="114300" simplePos="0" relativeHeight="251670528" behindDoc="0" locked="0" layoutInCell="1" allowOverlap="1" wp14:anchorId="6D6BA80C" wp14:editId="6A048440">
+                <wp:simplePos x="0" y="0"/>
+                <wp:positionH relativeFrom="margin">
+                  <wp:posOffset>-214745</wp:posOffset>
+                </wp:positionH>
+                <wp:positionV relativeFrom="paragraph">
+                  <wp:posOffset>2771</wp:posOffset>
+                </wp:positionV>
+                <wp:extent cx="20262" cy="9566564"/>
+                <wp:effectExtent l="0" t="0" r="37465" b="34925"/>
+                <wp:wrapNone/>
+                <wp:docPr id="733126327" name="Straight Connector 5"/>
+                <wp:cNvGraphicFramePr/>
+                <a:graphic xmlns:a="http://schemas.openxmlformats.org/drawingml/2006/main">
+                  <a:graphicData uri="http://schemas.microsoft.com/office/word/2010/wordprocessingShape">
+                    <wps:wsp>
+                      <wps:cNvCnPr/>
+                      <wps:spPr>
+                        <a:xfrm flipH="1">
+                          <a:off x="0" y="0"/>
+                          <a:ext cx="20262" cy="9566564"/>
+                        </a:xfrm>
+                        <a:prstGeom prst="line">
+                          <a:avLst/>
+                        </a:prstGeom>
+                        <a:ln>
+                          <a:solidFill>
+                            <a:srgbClr val="FF0000"/>
+                          </a:solidFill>
+                        </a:ln>
+                      </wps:spPr>
+                      <wps:style>
+                        <a:lnRef idx="3">
+                          <a:schemeClr val="accent2"/>
+                        </a:lnRef>
+                        <a:fillRef idx="0">
+                          <a:schemeClr val="accent2"/>
+                        </a:fillRef>
+                        <a:effectRef idx="2">
+                          <a:schemeClr val="accent2"/>
+                        </a:effectRef>
+                        <a:fontRef idx="minor">
+                          <a:schemeClr val="tx1"/>
+                        </a:fontRef>
+                      </wps:style>
+                      <wps:bodyPr/>
+                    </wps:wsp>
+                  </a:graphicData>
+                </a:graphic>
+                <wp14:sizeRelH relativeFrom="margin">
+                  <wp14:pctWidth>0</wp14:pctWidth>
+                </wp14:sizeRelH>
+                <wp14:sizeRelV relativeFrom="margin">
+                  <wp14:pctHeight>0</wp14:pctHeight>
+                </wp14:sizeRelV>
+              </wp:anchor>
+            </w:drawing>
+          </mc:Choice>
+          <mc:Fallback>
+            <w:pict>
+              <v:line w14:anchorId="1781DDF2" id="Straight Connector 5" o:spid="_x0000_s1026" style="position:absolute;flip:x;z-index:251670528;visibility:visible;mso-wrap-style:square;mso-width-percent:0;mso-height-percent:0;mso-wrap-distance-left:9pt;mso-wrap-distance-top:0;mso-wrap-distance-right:9pt;mso-wrap-distance-bottom:0;mso-position-horizontal:absolute;mso-position-horizontal-relative:margin;mso-position-vertical:absolute;mso-position-vertical-relative:text;mso-width-percent:0;mso-height-percent:0;mso-width-relative:margin;mso-height-relative:margin" from="-16.9pt,.2pt" to="-15.3pt,753.45pt" o:gfxdata="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" strokecolor="red" strokeweight="1.5pt">
+                <v:stroke joinstyle="miter"/>
+                <w10:wrap anchorx="margin"/>
+              </v:line>
+            </w:pict>
+          </mc:Fallback>
+        </mc:AlternateContent>
+      </w:r>
       <w:r>
         <w:rPr>
           <w:rFonts w:eastAsia="Century Gothic" w:cs="Century Gothic"/>
@@ -4897,7 +5074,6 @@
           <w:color w:val="auto"/>
           <w:lang w:val="en-US"/>
         </w:rPr>
-        <w:lastRenderedPageBreak/>
         <w:drawing>
           <wp:inline distT="0" distB="0" distL="0" distR="0" wp14:anchorId="3D23C6F3" wp14:editId="752F6828">
             <wp:extent cx="5358130" cy="9779000"/>
@@ -4942,7 +5118,132 @@
       </w:r>
       <w:bookmarkEnd w:id="5"/>
     </w:p>
-    <w:p/>
+    <w:p>
+      <w:r>
+        <w:rPr>
+          <w:noProof/>
+          <w:color w:val="FF0000"/>
+        </w:rPr>
+        <w:lastRenderedPageBreak/>
+        <mc:AlternateContent>
+          <mc:Choice Requires="wps">
+            <w:drawing>
+              <wp:anchor distT="0" distB="0" distL="114300" distR="114300" simplePos="0" relativeHeight="251672576" behindDoc="0" locked="0" layoutInCell="1" allowOverlap="1" wp14:anchorId="39709ED6" wp14:editId="2869F8DA">
+                <wp:simplePos x="0" y="0"/>
+                <wp:positionH relativeFrom="margin">
+                  <wp:posOffset>-233910</wp:posOffset>
+                </wp:positionH>
+                <wp:positionV relativeFrom="paragraph">
+                  <wp:posOffset>21647</wp:posOffset>
+                </wp:positionV>
+                <wp:extent cx="20262" cy="9566564"/>
+                <wp:effectExtent l="0" t="0" r="37465" b="34925"/>
+                <wp:wrapNone/>
+                <wp:docPr id="418102753" name="Straight Connector 5"/>
+                <wp:cNvGraphicFramePr/>
+                <a:graphic xmlns:a="http://schemas.openxmlformats.org/drawingml/2006/main">
+                  <a:graphicData uri="http://schemas.microsoft.com/office/word/2010/wordprocessingShape">
+                    <wps:wsp>
+                      <wps:cNvCnPr/>
+                      <wps:spPr>
+                        <a:xfrm flipH="1">
+                          <a:off x="0" y="0"/>
+                          <a:ext cx="20262" cy="9566564"/>
+                        </a:xfrm>
+                        <a:prstGeom prst="line">
+                          <a:avLst/>
+                        </a:prstGeom>
+                        <a:ln>
+                          <a:solidFill>
+                            <a:srgbClr val="00B050"/>
+                          </a:solidFill>
+                        </a:ln>
+                      </wps:spPr>
+                      <wps:style>
+                        <a:lnRef idx="3">
+                          <a:schemeClr val="accent2"/>
+                        </a:lnRef>
+                        <a:fillRef idx="0">
+                          <a:schemeClr val="accent2"/>
+                        </a:fillRef>
+                        <a:effectRef idx="2">
+                          <a:schemeClr val="accent2"/>
+                        </a:effectRef>
+                        <a:fontRef idx="minor">
+                          <a:schemeClr val="tx1"/>
+                        </a:fontRef>
+                      </wps:style>
+                      <wps:bodyPr/>
+                    </wps:wsp>
+                  </a:graphicData>
+                </a:graphic>
+                <wp14:sizeRelH relativeFrom="margin">
+                  <wp14:pctWidth>0</wp14:pctWidth>
+                </wp14:sizeRelH>
+                <wp14:sizeRelV relativeFrom="margin">
+                  <wp14:pctHeight>0</wp14:pctHeight>
+                </wp14:sizeRelV>
+              </wp:anchor>
+            </w:drawing>
+          </mc:Choice>
+          <mc:Fallback>
+            <w:pict>
+              <v:line w14:anchorId="516EDE85" id="Straight Connector 5" o:spid="_x0000_s1026" style="position:absolute;flip:x;z-index:251672576;visibility:visible;mso-wrap-style:square;mso-width-percent:0;mso-height-percent:0;mso-wrap-distance-left:9pt;mso-wrap-distance-top:0;mso-wrap-distance-right:9pt;mso-wrap-distance-bottom:0;mso-position-horizontal:absolute;mso-position-horizontal-relative:margin;mso-position-vertical:absolute;mso-position-vertical-relative:text;mso-width-percent:0;mso-height-percent:0;mso-width-relative:margin;mso-height-relative:margin" from="-18.4pt,1.7pt" to="-16.8pt,754.95pt" o:gfxdata="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" strokecolor="#00b050" strokeweight="1.5pt">
+                <v:stroke joinstyle="miter"/>
+                <w10:wrap anchorx="margin"/>
+              </v:line>
+            </w:pict>
+          </mc:Fallback>
+        </mc:AlternateContent>
+      </w:r>
+      <w:r>
+        <w:rPr>
+          <w:noProof/>
+        </w:rPr>
+        <w:drawing>
+          <wp:inline distT="0" distB="0" distL="0" distR="0" wp14:anchorId="40FEEB77" wp14:editId="7160F946">
+            <wp:extent cx="5358130" cy="9779000"/>
+            <wp:effectExtent l="0" t="0" r="0" b="0"/>
+            <wp:docPr id="1330194018" name="Picture 5" descr="A diagram of a company&#10;&#10;Description automatically generated"/>
+            <wp:cNvGraphicFramePr>
+              <a:graphicFrameLocks xmlns:a="http://schemas.openxmlformats.org/drawingml/2006/main" noChangeAspect="1"/>
+            </wp:cNvGraphicFramePr>
+            <a:graphic xmlns:a="http://schemas.openxmlformats.org/drawingml/2006/main">
+              <a:graphicData uri="http://schemas.openxmlformats.org/drawingml/2006/picture">
+                <pic:pic xmlns:pic="http://schemas.openxmlformats.org/drawingml/2006/picture">
+                  <pic:nvPicPr>
+                    <pic:cNvPr id="1330194018" name="Picture 5" descr="A diagram of a company&#10;&#10;Description automatically generated"/>
+                    <pic:cNvPicPr/>
+                  </pic:nvPicPr>
+                  <pic:blipFill>
+                    <a:blip r:embed="rId12">
+                      <a:extLst>
+                        <a:ext uri="{28A0092B-C50C-407E-A947-70E740481C1C}">
+                          <a14:useLocalDpi xmlns:a14="http://schemas.microsoft.com/office/drawing/2010/main" val="0"/>
+                        </a:ext>
+                      </a:extLst>
+                    </a:blip>
+                    <a:stretch>
+                      <a:fillRect/>
+                    </a:stretch>
+                  </pic:blipFill>
+                  <pic:spPr>
+                    <a:xfrm>
+                      <a:off x="0" y="0"/>
+                      <a:ext cx="5358130" cy="9779000"/>
+                    </a:xfrm>
+                    <a:prstGeom prst="rect">
+                      <a:avLst/>
+                    </a:prstGeom>
+                  </pic:spPr>
+                </pic:pic>
+              </a:graphicData>
+            </a:graphic>
+          </wp:inline>
+        </w:drawing>
+      </w:r>
+    </w:p>
+    <w:bookmarkStart w:id="6" w:name="_Toc167628272"/>
     <w:p>
       <w:pPr>
         <w:pStyle w:val="Heading2Custom"/>
@@ -4951,13 +5252,88 @@
           <w:color w:val="auto"/>
         </w:rPr>
       </w:pPr>
-      <w:bookmarkStart w:id="6" w:name="_Toc165220305"/>
+      <w:r>
+        <w:rPr>
+          <w:noProof/>
+          <w:color w:val="FF0000"/>
+        </w:rPr>
+        <w:lastRenderedPageBreak/>
+        <mc:AlternateContent>
+          <mc:Choice Requires="wps">
+            <w:drawing>
+              <wp:anchor distT="0" distB="0" distL="114300" distR="114300" simplePos="0" relativeHeight="251674624" behindDoc="0" locked="0" layoutInCell="1" allowOverlap="1" wp14:anchorId="690976BC" wp14:editId="13E33380">
+                <wp:simplePos x="0" y="0"/>
+                <wp:positionH relativeFrom="margin">
+                  <wp:posOffset>-249382</wp:posOffset>
+                </wp:positionH>
+                <wp:positionV relativeFrom="paragraph">
+                  <wp:posOffset>217515</wp:posOffset>
+                </wp:positionV>
+                <wp:extent cx="12758" cy="8548255"/>
+                <wp:effectExtent l="0" t="0" r="25400" b="24765"/>
+                <wp:wrapNone/>
+                <wp:docPr id="888226431" name="Straight Connector 5"/>
+                <wp:cNvGraphicFramePr/>
+                <a:graphic xmlns:a="http://schemas.openxmlformats.org/drawingml/2006/main">
+                  <a:graphicData uri="http://schemas.microsoft.com/office/word/2010/wordprocessingShape">
+                    <wps:wsp>
+                      <wps:cNvCnPr/>
+                      <wps:spPr>
+                        <a:xfrm flipH="1">
+                          <a:off x="0" y="0"/>
+                          <a:ext cx="12758" cy="8548255"/>
+                        </a:xfrm>
+                        <a:prstGeom prst="line">
+                          <a:avLst/>
+                        </a:prstGeom>
+                        <a:ln>
+                          <a:solidFill>
+                            <a:srgbClr val="FF0000"/>
+                          </a:solidFill>
+                        </a:ln>
+                      </wps:spPr>
+                      <wps:style>
+                        <a:lnRef idx="3">
+                          <a:schemeClr val="accent2"/>
+                        </a:lnRef>
+                        <a:fillRef idx="0">
+                          <a:schemeClr val="accent2"/>
+                        </a:fillRef>
+                        <a:effectRef idx="2">
+                          <a:schemeClr val="accent2"/>
+                        </a:effectRef>
+                        <a:fontRef idx="minor">
+                          <a:schemeClr val="tx1"/>
+                        </a:fontRef>
+                      </wps:style>
+                      <wps:bodyPr/>
+                    </wps:wsp>
+                  </a:graphicData>
+                </a:graphic>
+                <wp14:sizeRelH relativeFrom="margin">
+                  <wp14:pctWidth>0</wp14:pctWidth>
+                </wp14:sizeRelH>
+                <wp14:sizeRelV relativeFrom="margin">
+                  <wp14:pctHeight>0</wp14:pctHeight>
+                </wp14:sizeRelV>
+              </wp:anchor>
+            </w:drawing>
+          </mc:Choice>
+          <mc:Fallback>
+            <w:pict>
+              <v:line w14:anchorId="235D464E" id="Straight Connector 5" o:spid="_x0000_s1026" style="position:absolute;flip:x;z-index:251674624;visibility:visible;mso-wrap-style:square;mso-width-percent:0;mso-height-percent:0;mso-wrap-distance-left:9pt;mso-wrap-distance-top:0;mso-wrap-distance-right:9pt;mso-wrap-distance-bottom:0;mso-position-horizontal:absolute;mso-position-horizontal-relative:margin;mso-position-vertical:absolute;mso-position-vertical-relative:text;mso-width-percent:0;mso-height-percent:0;mso-width-relative:margin;mso-height-relative:margin" from="-19.65pt,17.15pt" to="-18.65pt,690.25pt" o:gfxdata="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" strokecolor="red" strokeweight="1.5pt">
+                <v:stroke joinstyle="miter"/>
+                <w10:wrap anchorx="margin"/>
+              </v:line>
+            </w:pict>
+          </mc:Fallback>
+        </mc:AlternateContent>
+      </w:r>
       <w:r>
         <w:rPr>
           <w:rFonts w:eastAsia="Calibri"/>
           <w:color w:val="auto"/>
         </w:rPr>
-        <w:lastRenderedPageBreak/>
         <w:t>Ανέβασμα Συνόλου</w:t>
       </w:r>
       <w:bookmarkEnd w:id="6"/>
@@ -4970,7 +5346,7 @@
           <w:color w:val="auto"/>
         </w:rPr>
       </w:pPr>
-      <w:bookmarkStart w:id="7" w:name="_Toc165220306"/>
+      <w:bookmarkStart w:id="7" w:name="_Toc167628273"/>
       <w:r>
         <w:rPr>
           <w:rFonts w:eastAsia="Calibri"/>
@@ -4978,7 +5354,7 @@
           <w:color w:val="auto"/>
         </w:rPr>
         <w:drawing>
-          <wp:inline distT="0" distB="0" distL="0" distR="0" wp14:anchorId="404916AC" wp14:editId="6EC01371">
+          <wp:inline distT="0" distB="0" distL="0" distR="0" wp14:anchorId="404916AC" wp14:editId="301AECE4">
             <wp:extent cx="6642100" cy="8496935"/>
             <wp:effectExtent l="0" t="0" r="6350" b="0"/>
             <wp:docPr id="956859894" name="Picture 2" descr="A diagram of a diagram&#10;&#10;Description automatically generated with medium confidence"/>
@@ -4993,7 +5369,7 @@
                     <pic:cNvPicPr/>
                   </pic:nvPicPr>
                   <pic:blipFill>
-                    <a:blip r:embed="rId12">
+                    <a:blip r:embed="rId13">
                       <a:extLst>
                         <a:ext uri="{28A0092B-C50C-407E-A947-70E740481C1C}">
                           <a14:useLocalDpi xmlns:a14="http://schemas.microsoft.com/office/drawing/2010/main" val="0"/>
@@ -5030,6 +5406,7 @@
         </w:rPr>
       </w:pPr>
     </w:p>
+    <w:bookmarkStart w:id="8" w:name="_Toc167628274"/>
     <w:p>
       <w:pPr>
         <w:pStyle w:val="Heading2Custom"/>
@@ -5038,32 +5415,262 @@
           <w:color w:val="auto"/>
         </w:rPr>
       </w:pPr>
-      <w:bookmarkStart w:id="8" w:name="_Toc165220307"/>
       <w:r>
         <w:rPr>
-          <w:rFonts w:eastAsia="Calibri"/>
-          <w:color w:val="auto"/>
-        </w:rPr>
-        <w:t>Προσθήκη Συνόλου</w:t>
+          <w:noProof/>
+          <w:color w:val="FF0000"/>
+        </w:rPr>
+        <w:lastRenderedPageBreak/>
+        <mc:AlternateContent>
+          <mc:Choice Requires="wps">
+            <w:drawing>
+              <wp:anchor distT="0" distB="0" distL="114300" distR="114300" simplePos="0" relativeHeight="251695104" behindDoc="0" locked="0" layoutInCell="1" allowOverlap="1" wp14:anchorId="313F66B7" wp14:editId="5CCD0C1F">
+                <wp:simplePos x="0" y="0"/>
+                <wp:positionH relativeFrom="margin">
+                  <wp:posOffset>-281940</wp:posOffset>
+                </wp:positionH>
+                <wp:positionV relativeFrom="paragraph">
+                  <wp:posOffset>30481</wp:posOffset>
+                </wp:positionV>
+                <wp:extent cx="20320" cy="8351520"/>
+                <wp:effectExtent l="0" t="0" r="36830" b="30480"/>
+                <wp:wrapNone/>
+                <wp:docPr id="1463651844" name="Straight Connector 5"/>
+                <wp:cNvGraphicFramePr/>
+                <a:graphic xmlns:a="http://schemas.openxmlformats.org/drawingml/2006/main">
+                  <a:graphicData uri="http://schemas.microsoft.com/office/word/2010/wordprocessingShape">
+                    <wps:wsp>
+                      <wps:cNvCnPr/>
+                      <wps:spPr>
+                        <a:xfrm flipH="1">
+                          <a:off x="0" y="0"/>
+                          <a:ext cx="20320" cy="8351520"/>
+                        </a:xfrm>
+                        <a:prstGeom prst="line">
+                          <a:avLst/>
+                        </a:prstGeom>
+                        <a:ln>
+                          <a:solidFill>
+                            <a:srgbClr val="00B050"/>
+                          </a:solidFill>
+                        </a:ln>
+                      </wps:spPr>
+                      <wps:style>
+                        <a:lnRef idx="3">
+                          <a:schemeClr val="accent2"/>
+                        </a:lnRef>
+                        <a:fillRef idx="0">
+                          <a:schemeClr val="accent2"/>
+                        </a:fillRef>
+                        <a:effectRef idx="2">
+                          <a:schemeClr val="accent2"/>
+                        </a:effectRef>
+                        <a:fontRef idx="minor">
+                          <a:schemeClr val="tx1"/>
+                        </a:fontRef>
+                      </wps:style>
+                      <wps:bodyPr/>
+                    </wps:wsp>
+                  </a:graphicData>
+                </a:graphic>
+                <wp14:sizeRelH relativeFrom="margin">
+                  <wp14:pctWidth>0</wp14:pctWidth>
+                </wp14:sizeRelH>
+                <wp14:sizeRelV relativeFrom="margin">
+                  <wp14:pctHeight>0</wp14:pctHeight>
+                </wp14:sizeRelV>
+              </wp:anchor>
+            </w:drawing>
+          </mc:Choice>
+          <mc:Fallback>
+            <w:pict>
+              <v:line w14:anchorId="27C042DD" id="Straight Connector 5" o:spid="_x0000_s1026" style="position:absolute;flip:x;z-index:251695104;visibility:visible;mso-wrap-style:square;mso-width-percent:0;mso-height-percent:0;mso-wrap-distance-left:9pt;mso-wrap-distance-top:0;mso-wrap-distance-right:9pt;mso-wrap-distance-bottom:0;mso-position-horizontal:absolute;mso-position-horizontal-relative:margin;mso-position-vertical:absolute;mso-position-vertical-relative:text;mso-width-percent:0;mso-height-percent:0;mso-width-relative:margin;mso-height-relative:margin" from="-22.2pt,2.4pt" to="-20.6pt,660pt" o:gfxdata="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" strokecolor="#00b050" strokeweight="1.5pt">
+                <v:stroke joinstyle="miter"/>
+                <w10:wrap anchorx="margin"/>
+              </v:line>
+            </w:pict>
+          </mc:Fallback>
+        </mc:AlternateContent>
       </w:r>
-      <w:bookmarkEnd w:id="8"/>
-    </w:p>
-    <w:p>
-      <w:pPr>
-        <w:pStyle w:val="Heading2Custom"/>
-        <w:rPr>
-          <w:rFonts w:eastAsia="Calibri"/>
-          <w:color w:val="auto"/>
-        </w:rPr>
-      </w:pPr>
-      <w:bookmarkStart w:id="9" w:name="_Toc165220308"/>
       <w:r>
         <w:rPr>
           <w:rFonts w:eastAsia="Calibri"/>
           <w:noProof/>
           <w:color w:val="auto"/>
         </w:rPr>
+        <w:drawing>
+          <wp:inline distT="0" distB="0" distL="0" distR="0" wp14:anchorId="07B04090" wp14:editId="086B5C1A">
+            <wp:extent cx="6642100" cy="8335645"/>
+            <wp:effectExtent l="0" t="0" r="6350" b="8255"/>
+            <wp:docPr id="1186672480" name="Picture 17" descr="A diagram of a flowchart&#10;&#10;Description automatically generated"/>
+            <wp:cNvGraphicFramePr>
+              <a:graphicFrameLocks xmlns:a="http://schemas.openxmlformats.org/drawingml/2006/main" noChangeAspect="1"/>
+            </wp:cNvGraphicFramePr>
+            <a:graphic xmlns:a="http://schemas.openxmlformats.org/drawingml/2006/main">
+              <a:graphicData uri="http://schemas.openxmlformats.org/drawingml/2006/picture">
+                <pic:pic xmlns:pic="http://schemas.openxmlformats.org/drawingml/2006/picture">
+                  <pic:nvPicPr>
+                    <pic:cNvPr id="1186672480" name="Picture 17" descr="A diagram of a flowchart&#10;&#10;Description automatically generated"/>
+                    <pic:cNvPicPr/>
+                  </pic:nvPicPr>
+                  <pic:blipFill>
+                    <a:blip r:embed="rId14">
+                      <a:extLst>
+                        <a:ext uri="{28A0092B-C50C-407E-A947-70E740481C1C}">
+                          <a14:useLocalDpi xmlns:a14="http://schemas.microsoft.com/office/drawing/2010/main" val="0"/>
+                        </a:ext>
+                      </a:extLst>
+                    </a:blip>
+                    <a:stretch>
+                      <a:fillRect/>
+                    </a:stretch>
+                  </pic:blipFill>
+                  <pic:spPr>
+                    <a:xfrm>
+                      <a:off x="0" y="0"/>
+                      <a:ext cx="6642100" cy="8335645"/>
+                    </a:xfrm>
+                    <a:prstGeom prst="rect">
+                      <a:avLst/>
+                    </a:prstGeom>
+                  </pic:spPr>
+                </pic:pic>
+              </a:graphicData>
+            </a:graphic>
+          </wp:inline>
+        </w:drawing>
+      </w:r>
+      <w:bookmarkEnd w:id="8"/>
+    </w:p>
+    <w:p>
+      <w:pPr>
+        <w:pStyle w:val="Heading2Custom"/>
+        <w:rPr>
+          <w:rFonts w:eastAsia="Calibri"/>
+          <w:color w:val="auto"/>
+        </w:rPr>
+      </w:pPr>
+    </w:p>
+    <w:p>
+      <w:pPr>
+        <w:pStyle w:val="Heading2Custom"/>
+        <w:rPr>
+          <w:rFonts w:eastAsia="Calibri"/>
+          <w:color w:val="auto"/>
+          <w:lang w:val="en-US"/>
+        </w:rPr>
+      </w:pPr>
+    </w:p>
+    <w:p>
+      <w:pPr>
+        <w:pStyle w:val="Heading2Custom"/>
+        <w:rPr>
+          <w:rFonts w:eastAsia="Calibri"/>
+          <w:color w:val="auto"/>
+        </w:rPr>
+      </w:pPr>
+      <w:bookmarkStart w:id="9" w:name="_Toc167628275"/>
+      <w:r>
+        <w:rPr>
+          <w:rFonts w:eastAsia="Calibri"/>
+          <w:color w:val="auto"/>
+        </w:rPr>
+        <w:t>Προσθήκη Συνόλου</w:t>
+      </w:r>
+      <w:bookmarkEnd w:id="9"/>
+    </w:p>
+    <w:bookmarkStart w:id="10" w:name="_Toc167628276"/>
+    <w:p>
+      <w:pPr>
+        <w:pStyle w:val="Heading2Custom"/>
+        <w:rPr>
+          <w:rFonts w:eastAsia="Calibri"/>
+          <w:color w:val="auto"/>
+        </w:rPr>
+      </w:pPr>
+      <w:r>
+        <w:rPr>
+          <w:noProof/>
+          <w:color w:val="FF0000"/>
+        </w:rPr>
         <w:lastRenderedPageBreak/>
+        <mc:AlternateContent>
+          <mc:Choice Requires="wps">
+            <w:drawing>
+              <wp:anchor distT="0" distB="0" distL="114300" distR="114300" simplePos="0" relativeHeight="251676672" behindDoc="0" locked="0" layoutInCell="1" allowOverlap="1" wp14:anchorId="748D0DFA" wp14:editId="7CF076E9">
+                <wp:simplePos x="0" y="0"/>
+                <wp:positionH relativeFrom="margin">
+                  <wp:posOffset>-277091</wp:posOffset>
+                </wp:positionH>
+                <wp:positionV relativeFrom="paragraph">
+                  <wp:posOffset>13623</wp:posOffset>
+                </wp:positionV>
+                <wp:extent cx="12758" cy="8548255"/>
+                <wp:effectExtent l="0" t="0" r="25400" b="24765"/>
+                <wp:wrapNone/>
+                <wp:docPr id="1601673428" name="Straight Connector 5"/>
+                <wp:cNvGraphicFramePr/>
+                <a:graphic xmlns:a="http://schemas.openxmlformats.org/drawingml/2006/main">
+                  <a:graphicData uri="http://schemas.microsoft.com/office/word/2010/wordprocessingShape">
+                    <wps:wsp>
+                      <wps:cNvCnPr/>
+                      <wps:spPr>
+                        <a:xfrm flipH="1">
+                          <a:off x="0" y="0"/>
+                          <a:ext cx="12758" cy="8548255"/>
+                        </a:xfrm>
+                        <a:prstGeom prst="line">
+                          <a:avLst/>
+                        </a:prstGeom>
+                        <a:ln>
+                          <a:solidFill>
+                            <a:srgbClr val="FF0000"/>
+                          </a:solidFill>
+                        </a:ln>
+                      </wps:spPr>
+                      <wps:style>
+                        <a:lnRef idx="3">
+                          <a:schemeClr val="accent2"/>
+                        </a:lnRef>
+                        <a:fillRef idx="0">
+                          <a:schemeClr val="accent2"/>
+                        </a:fillRef>
+                        <a:effectRef idx="2">
+                          <a:schemeClr val="accent2"/>
+                        </a:effectRef>
+                        <a:fontRef idx="minor">
+                          <a:schemeClr val="tx1"/>
+                        </a:fontRef>
+                      </wps:style>
+                      <wps:bodyPr/>
+                    </wps:wsp>
+                  </a:graphicData>
+                </a:graphic>
+                <wp14:sizeRelH relativeFrom="margin">
+                  <wp14:pctWidth>0</wp14:pctWidth>
+                </wp14:sizeRelH>
+                <wp14:sizeRelV relativeFrom="margin">
+                  <wp14:pctHeight>0</wp14:pctHeight>
+                </wp14:sizeRelV>
+              </wp:anchor>
+            </w:drawing>
+          </mc:Choice>
+          <mc:Fallback>
+            <w:pict>
+              <v:line w14:anchorId="685D26D6" id="Straight Connector 5" o:spid="_x0000_s1026" style="position:absolute;flip:x;z-index:251676672;visibility:visible;mso-wrap-style:square;mso-width-percent:0;mso-height-percent:0;mso-wrap-distance-left:9pt;mso-wrap-distance-top:0;mso-wrap-distance-right:9pt;mso-wrap-distance-bottom:0;mso-position-horizontal:absolute;mso-position-horizontal-relative:margin;mso-position-vertical:absolute;mso-position-vertical-relative:text;mso-width-percent:0;mso-height-percent:0;mso-width-relative:margin;mso-height-relative:margin" from="-21.8pt,1.05pt" to="-20.8pt,674.15pt" o:gfxdata="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" strokecolor="red" strokeweight="1.5pt">
+                <v:stroke joinstyle="miter"/>
+                <w10:wrap anchorx="margin"/>
+              </v:line>
+            </w:pict>
+          </mc:Fallback>
+        </mc:AlternateContent>
+      </w:r>
+      <w:r>
+        <w:rPr>
+          <w:rFonts w:eastAsia="Calibri"/>
+          <w:noProof/>
+          <w:color w:val="auto"/>
+        </w:rPr>
         <w:drawing>
           <wp:inline distT="0" distB="0" distL="0" distR="0" wp14:anchorId="1C68E4F0" wp14:editId="0F9E1563">
             <wp:extent cx="6642100" cy="8614410"/>
@@ -5080,7 +5687,7 @@
                     <pic:cNvPicPr/>
                   </pic:nvPicPr>
                   <pic:blipFill>
-                    <a:blip r:embed="rId13">
+                    <a:blip r:embed="rId15">
                       <a:extLst>
                         <a:ext uri="{28A0092B-C50C-407E-A947-70E740481C1C}">
                           <a14:useLocalDpi xmlns:a14="http://schemas.microsoft.com/office/drawing/2010/main" val="0"/>
@@ -5106,62 +5713,97 @@
           </wp:inline>
         </w:drawing>
       </w:r>
-      <w:bookmarkEnd w:id="9"/>
-    </w:p>
-    <w:p>
-      <w:pPr>
-        <w:rPr>
-          <w:lang w:val="el-GR"/>
-        </w:rPr>
-      </w:pPr>
-    </w:p>
-    <w:p>
-      <w:pPr>
-        <w:pStyle w:val="Heading2Custom"/>
-        <w:rPr>
-          <w:rFonts w:eastAsia="Calibri"/>
-          <w:color w:val="auto"/>
-          <w:lang w:val="en-US"/>
-        </w:rPr>
-      </w:pPr>
-      <w:bookmarkStart w:id="10" w:name="_Toc165220309"/>
+      <w:bookmarkEnd w:id="10"/>
+    </w:p>
+    <w:p/>
+    <w:p/>
+    <w:p>
       <w:r>
         <w:rPr>
-          <w:rFonts w:eastAsia="Calibri"/>
-          <w:color w:val="auto"/>
+          <w:noProof/>
+          <w:color w:val="FF0000"/>
         </w:rPr>
         <w:lastRenderedPageBreak/>
-        <w:t>Προβολή Ημερολογίου</w:t>
+        <mc:AlternateContent>
+          <mc:Choice Requires="wps">
+            <w:drawing>
+              <wp:anchor distT="0" distB="0" distL="114300" distR="114300" simplePos="0" relativeHeight="251688960" behindDoc="0" locked="0" layoutInCell="1" allowOverlap="1" wp14:anchorId="702F55CC" wp14:editId="472000CC">
+                <wp:simplePos x="0" y="0"/>
+                <wp:positionH relativeFrom="margin">
+                  <wp:posOffset>-290946</wp:posOffset>
+                </wp:positionH>
+                <wp:positionV relativeFrom="paragraph">
+                  <wp:posOffset>-45951</wp:posOffset>
+                </wp:positionV>
+                <wp:extent cx="12758" cy="8548255"/>
+                <wp:effectExtent l="0" t="0" r="25400" b="24765"/>
+                <wp:wrapNone/>
+                <wp:docPr id="1921045931" name="Straight Connector 5"/>
+                <wp:cNvGraphicFramePr/>
+                <a:graphic xmlns:a="http://schemas.openxmlformats.org/drawingml/2006/main">
+                  <a:graphicData uri="http://schemas.microsoft.com/office/word/2010/wordprocessingShape">
+                    <wps:wsp>
+                      <wps:cNvCnPr/>
+                      <wps:spPr>
+                        <a:xfrm flipH="1">
+                          <a:off x="0" y="0"/>
+                          <a:ext cx="12758" cy="8548255"/>
+                        </a:xfrm>
+                        <a:prstGeom prst="line">
+                          <a:avLst/>
+                        </a:prstGeom>
+                        <a:ln>
+                          <a:solidFill>
+                            <a:srgbClr val="00B050"/>
+                          </a:solidFill>
+                        </a:ln>
+                      </wps:spPr>
+                      <wps:style>
+                        <a:lnRef idx="3">
+                          <a:schemeClr val="accent2"/>
+                        </a:lnRef>
+                        <a:fillRef idx="0">
+                          <a:schemeClr val="accent2"/>
+                        </a:fillRef>
+                        <a:effectRef idx="2">
+                          <a:schemeClr val="accent2"/>
+                        </a:effectRef>
+                        <a:fontRef idx="minor">
+                          <a:schemeClr val="tx1"/>
+                        </a:fontRef>
+                      </wps:style>
+                      <wps:bodyPr/>
+                    </wps:wsp>
+                  </a:graphicData>
+                </a:graphic>
+                <wp14:sizeRelH relativeFrom="margin">
+                  <wp14:pctWidth>0</wp14:pctWidth>
+                </wp14:sizeRelH>
+                <wp14:sizeRelV relativeFrom="margin">
+                  <wp14:pctHeight>0</wp14:pctHeight>
+                </wp14:sizeRelV>
+              </wp:anchor>
+            </w:drawing>
+          </mc:Choice>
+          <mc:Fallback>
+            <w:pict>
+              <v:line w14:anchorId="3742BC03" id="Straight Connector 5" o:spid="_x0000_s1026" style="position:absolute;flip:x;z-index:251688960;visibility:visible;mso-wrap-style:square;mso-width-percent:0;mso-height-percent:0;mso-wrap-distance-left:9pt;mso-wrap-distance-top:0;mso-wrap-distance-right:9pt;mso-wrap-distance-bottom:0;mso-position-horizontal:absolute;mso-position-horizontal-relative:margin;mso-position-vertical:absolute;mso-position-vertical-relative:text;mso-width-percent:0;mso-height-percent:0;mso-width-relative:margin;mso-height-relative:margin" from="-22.9pt,-3.6pt" to="-21.9pt,669.5pt" o:gfxdata="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" strokecolor="#00b050" strokeweight="1.5pt">
+                <v:stroke joinstyle="miter"/>
+                <w10:wrap anchorx="margin"/>
+              </v:line>
+            </w:pict>
+          </mc:Fallback>
+        </mc:AlternateContent>
       </w:r>
-      <w:bookmarkEnd w:id="10"/>
-    </w:p>
-    <w:p>
-      <w:pPr>
-        <w:pStyle w:val="Heading2Custom"/>
-        <w:rPr>
-          <w:rFonts w:eastAsia="Calibri"/>
-          <w:color w:val="auto"/>
-          <w:u w:val="none"/>
-          <w:lang w:val="en-US"/>
-        </w:rPr>
-      </w:pPr>
-    </w:p>
-    <w:p>
-      <w:pPr>
-        <w:rPr>
-          <w:lang w:val="el-GR"/>
-        </w:rPr>
-      </w:pPr>
       <w:r>
         <w:rPr>
           <w:noProof/>
-          <w:lang w:val="el-GR"/>
         </w:rPr>
         <w:drawing>
-          <wp:inline distT="0" distB="0" distL="0" distR="0" wp14:anchorId="4C7DC644" wp14:editId="40AC3403">
-            <wp:extent cx="6642100" cy="6953250"/>
-            <wp:effectExtent l="0" t="0" r="0" b="6350"/>
-            <wp:docPr id="1719913892" name="Picture 1"/>
+          <wp:inline distT="0" distB="0" distL="0" distR="0" wp14:anchorId="27280793" wp14:editId="7F8AFB88">
+            <wp:extent cx="6642100" cy="8579485"/>
+            <wp:effectExtent l="0" t="0" r="6350" b="0"/>
+            <wp:docPr id="1460143359" name="Picture 6" descr="A diagram of a diagram&#10;&#10;Description automatically generated"/>
             <wp:cNvGraphicFramePr>
               <a:graphicFrameLocks xmlns:a="http://schemas.openxmlformats.org/drawingml/2006/main" noChangeAspect="1"/>
             </wp:cNvGraphicFramePr>
@@ -5169,11 +5811,11 @@
               <a:graphicData uri="http://schemas.openxmlformats.org/drawingml/2006/picture">
                 <pic:pic xmlns:pic="http://schemas.openxmlformats.org/drawingml/2006/picture">
                   <pic:nvPicPr>
-                    <pic:cNvPr id="1719913892" name="Picture 1719913892"/>
+                    <pic:cNvPr id="1460143359" name="Picture 6" descr="A diagram of a diagram&#10;&#10;Description automatically generated"/>
                     <pic:cNvPicPr/>
                   </pic:nvPicPr>
                   <pic:blipFill>
-                    <a:blip r:embed="rId14">
+                    <a:blip r:embed="rId16">
                       <a:extLst>
                         <a:ext uri="{28A0092B-C50C-407E-A947-70E740481C1C}">
                           <a14:useLocalDpi xmlns:a14="http://schemas.microsoft.com/office/drawing/2010/main" val="0"/>
@@ -5187,7 +5829,7 @@
                   <pic:spPr>
                     <a:xfrm>
                       <a:off x="0" y="0"/>
-                      <a:ext cx="6642100" cy="6953250"/>
+                      <a:ext cx="6642100" cy="8579485"/>
                     </a:xfrm>
                     <a:prstGeom prst="rect">
                       <a:avLst/>
@@ -5206,9 +5848,297 @@
         <w:rPr>
           <w:rFonts w:eastAsia="Calibri"/>
           <w:color w:val="auto"/>
-        </w:rPr>
-      </w:pPr>
-      <w:bookmarkStart w:id="11" w:name="_Toc165220310"/>
+          <w:lang w:val="en-US"/>
+        </w:rPr>
+      </w:pPr>
+      <w:bookmarkStart w:id="11" w:name="_Toc167628277"/>
+      <w:r>
+        <w:rPr>
+          <w:rFonts w:eastAsia="Calibri"/>
+          <w:color w:val="auto"/>
+        </w:rPr>
+        <w:lastRenderedPageBreak/>
+        <w:t>Προβολή Ημερολογίου</w:t>
+      </w:r>
+      <w:bookmarkEnd w:id="11"/>
+    </w:p>
+    <w:bookmarkStart w:id="12" w:name="_Toc167628278"/>
+    <w:p>
+      <w:pPr>
+        <w:pStyle w:val="Heading2Custom"/>
+        <w:rPr>
+          <w:rFonts w:eastAsia="Calibri"/>
+          <w:color w:val="auto"/>
+          <w:u w:val="none"/>
+          <w:lang w:val="en-US"/>
+        </w:rPr>
+      </w:pPr>
+      <w:r>
+        <w:rPr>
+          <w:noProof/>
+          <w:color w:val="FF0000"/>
+        </w:rPr>
+        <mc:AlternateContent>
+          <mc:Choice Requires="wps">
+            <w:drawing>
+              <wp:anchor distT="0" distB="0" distL="114300" distR="114300" simplePos="0" relativeHeight="251678720" behindDoc="0" locked="0" layoutInCell="1" allowOverlap="1" wp14:anchorId="6EDB026B" wp14:editId="2DD606E3">
+                <wp:simplePos x="0" y="0"/>
+                <wp:positionH relativeFrom="margin">
+                  <wp:posOffset>-263987</wp:posOffset>
+                </wp:positionH>
+                <wp:positionV relativeFrom="paragraph">
+                  <wp:posOffset>96520</wp:posOffset>
+                </wp:positionV>
+                <wp:extent cx="0" cy="6310745"/>
+                <wp:effectExtent l="0" t="0" r="38100" b="33020"/>
+                <wp:wrapNone/>
+                <wp:docPr id="980174802" name="Straight Connector 5"/>
+                <wp:cNvGraphicFramePr/>
+                <a:graphic xmlns:a="http://schemas.openxmlformats.org/drawingml/2006/main">
+                  <a:graphicData uri="http://schemas.microsoft.com/office/word/2010/wordprocessingShape">
+                    <wps:wsp>
+                      <wps:cNvCnPr/>
+                      <wps:spPr>
+                        <a:xfrm flipH="1">
+                          <a:off x="0" y="0"/>
+                          <a:ext cx="0" cy="6310745"/>
+                        </a:xfrm>
+                        <a:prstGeom prst="line">
+                          <a:avLst/>
+                        </a:prstGeom>
+                        <a:ln>
+                          <a:solidFill>
+                            <a:srgbClr val="FF0000"/>
+                          </a:solidFill>
+                        </a:ln>
+                      </wps:spPr>
+                      <wps:style>
+                        <a:lnRef idx="3">
+                          <a:schemeClr val="accent2"/>
+                        </a:lnRef>
+                        <a:fillRef idx="0">
+                          <a:schemeClr val="accent2"/>
+                        </a:fillRef>
+                        <a:effectRef idx="2">
+                          <a:schemeClr val="accent2"/>
+                        </a:effectRef>
+                        <a:fontRef idx="minor">
+                          <a:schemeClr val="tx1"/>
+                        </a:fontRef>
+                      </wps:style>
+                      <wps:bodyPr/>
+                    </wps:wsp>
+                  </a:graphicData>
+                </a:graphic>
+                <wp14:sizeRelH relativeFrom="margin">
+                  <wp14:pctWidth>0</wp14:pctWidth>
+                </wp14:sizeRelH>
+                <wp14:sizeRelV relativeFrom="margin">
+                  <wp14:pctHeight>0</wp14:pctHeight>
+                </wp14:sizeRelV>
+              </wp:anchor>
+            </w:drawing>
+          </mc:Choice>
+          <mc:Fallback>
+            <w:pict>
+              <v:line w14:anchorId="189B11D5" id="Straight Connector 5" o:spid="_x0000_s1026" style="position:absolute;flip:x;z-index:251678720;visibility:visible;mso-wrap-style:square;mso-width-percent:0;mso-height-percent:0;mso-wrap-distance-left:9pt;mso-wrap-distance-top:0;mso-wrap-distance-right:9pt;mso-wrap-distance-bottom:0;mso-position-horizontal:absolute;mso-position-horizontal-relative:margin;mso-position-vertical:absolute;mso-position-vertical-relative:text;mso-width-percent:0;mso-height-percent:0;mso-width-relative:margin;mso-height-relative:margin" from="-20.8pt,7.6pt" to="-20.8pt,504.5pt" o:gfxdata="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" strokecolor="red" strokeweight="1.5pt">
+                <v:stroke joinstyle="miter"/>
+                <w10:wrap anchorx="margin"/>
+              </v:line>
+            </w:pict>
+          </mc:Fallback>
+        </mc:AlternateContent>
+      </w:r>
+      <w:bookmarkEnd w:id="12"/>
+    </w:p>
+    <w:p>
+      <w:r>
+        <w:rPr>
+          <w:noProof/>
+          <w:lang w:val="el-GR"/>
+        </w:rPr>
+        <w:drawing>
+          <wp:inline distT="0" distB="0" distL="0" distR="0" wp14:anchorId="349C1A0B" wp14:editId="61DFECCB">
+            <wp:extent cx="6076950" cy="6391275"/>
+            <wp:effectExtent l="0" t="0" r="0" b="9525"/>
+            <wp:docPr id="367399732" name="Graphic 8"/>
+            <wp:cNvGraphicFramePr>
+              <a:graphicFrameLocks xmlns:a="http://schemas.openxmlformats.org/drawingml/2006/main" noChangeAspect="1"/>
+            </wp:cNvGraphicFramePr>
+            <a:graphic xmlns:a="http://schemas.openxmlformats.org/drawingml/2006/main">
+              <a:graphicData uri="http://schemas.openxmlformats.org/drawingml/2006/picture">
+                <pic:pic xmlns:pic="http://schemas.openxmlformats.org/drawingml/2006/picture">
+                  <pic:nvPicPr>
+                    <pic:cNvPr id="367399732" name="Graphic 367399732"/>
+                    <pic:cNvPicPr/>
+                  </pic:nvPicPr>
+                  <pic:blipFill>
+                    <a:blip r:embed="rId17">
+                      <a:extLst>
+                        <a:ext uri="{28A0092B-C50C-407E-A947-70E740481C1C}">
+                          <a14:useLocalDpi xmlns:a14="http://schemas.microsoft.com/office/drawing/2010/main" val="0"/>
+                        </a:ext>
+                        <a:ext uri="{96DAC541-7B7A-43D3-8B79-37D633B846F1}">
+                          <asvg:svgBlip xmlns:asvg="http://schemas.microsoft.com/office/drawing/2016/SVG/main" r:embed="rId18"/>
+                        </a:ext>
+                      </a:extLst>
+                    </a:blip>
+                    <a:stretch>
+                      <a:fillRect/>
+                    </a:stretch>
+                  </pic:blipFill>
+                  <pic:spPr>
+                    <a:xfrm>
+                      <a:off x="0" y="0"/>
+                      <a:ext cx="6076950" cy="6391275"/>
+                    </a:xfrm>
+                    <a:prstGeom prst="rect">
+                      <a:avLst/>
+                    </a:prstGeom>
+                  </pic:spPr>
+                </pic:pic>
+              </a:graphicData>
+            </a:graphic>
+          </wp:inline>
+        </w:drawing>
+      </w:r>
+    </w:p>
+    <w:p/>
+    <w:p/>
+    <w:p>
+      <w:r>
+        <w:rPr>
+          <w:noProof/>
+          <w:color w:val="FF0000"/>
+        </w:rPr>
+        <w:lastRenderedPageBreak/>
+        <mc:AlternateContent>
+          <mc:Choice Requires="wps">
+            <w:drawing>
+              <wp:anchor distT="0" distB="0" distL="114300" distR="114300" simplePos="0" relativeHeight="251691008" behindDoc="0" locked="0" layoutInCell="1" allowOverlap="1" wp14:anchorId="75F705C7" wp14:editId="18809BAD">
+                <wp:simplePos x="0" y="0"/>
+                <wp:positionH relativeFrom="margin">
+                  <wp:posOffset>-317500</wp:posOffset>
+                </wp:positionH>
+                <wp:positionV relativeFrom="paragraph">
+                  <wp:posOffset>28401</wp:posOffset>
+                </wp:positionV>
+                <wp:extent cx="34637" cy="6310745"/>
+                <wp:effectExtent l="0" t="0" r="22860" b="33020"/>
+                <wp:wrapNone/>
+                <wp:docPr id="727263420" name="Straight Connector 5"/>
+                <wp:cNvGraphicFramePr/>
+                <a:graphic xmlns:a="http://schemas.openxmlformats.org/drawingml/2006/main">
+                  <a:graphicData uri="http://schemas.microsoft.com/office/word/2010/wordprocessingShape">
+                    <wps:wsp>
+                      <wps:cNvCnPr/>
+                      <wps:spPr>
+                        <a:xfrm flipH="1">
+                          <a:off x="0" y="0"/>
+                          <a:ext cx="34637" cy="6310745"/>
+                        </a:xfrm>
+                        <a:prstGeom prst="line">
+                          <a:avLst/>
+                        </a:prstGeom>
+                        <a:ln>
+                          <a:solidFill>
+                            <a:srgbClr val="00B050"/>
+                          </a:solidFill>
+                        </a:ln>
+                      </wps:spPr>
+                      <wps:style>
+                        <a:lnRef idx="3">
+                          <a:schemeClr val="accent2"/>
+                        </a:lnRef>
+                        <a:fillRef idx="0">
+                          <a:schemeClr val="accent2"/>
+                        </a:fillRef>
+                        <a:effectRef idx="2">
+                          <a:schemeClr val="accent2"/>
+                        </a:effectRef>
+                        <a:fontRef idx="minor">
+                          <a:schemeClr val="tx1"/>
+                        </a:fontRef>
+                      </wps:style>
+                      <wps:bodyPr/>
+                    </wps:wsp>
+                  </a:graphicData>
+                </a:graphic>
+                <wp14:sizeRelH relativeFrom="margin">
+                  <wp14:pctWidth>0</wp14:pctWidth>
+                </wp14:sizeRelH>
+                <wp14:sizeRelV relativeFrom="margin">
+                  <wp14:pctHeight>0</wp14:pctHeight>
+                </wp14:sizeRelV>
+              </wp:anchor>
+            </w:drawing>
+          </mc:Choice>
+          <mc:Fallback>
+            <w:pict>
+              <v:line w14:anchorId="26796235" id="Straight Connector 5" o:spid="_x0000_s1026" style="position:absolute;flip:x;z-index:251691008;visibility:visible;mso-wrap-style:square;mso-width-percent:0;mso-height-percent:0;mso-wrap-distance-left:9pt;mso-wrap-distance-top:0;mso-wrap-distance-right:9pt;mso-wrap-distance-bottom:0;mso-position-horizontal:absolute;mso-position-horizontal-relative:margin;mso-position-vertical:absolute;mso-position-vertical-relative:text;mso-width-percent:0;mso-height-percent:0;mso-width-relative:margin;mso-height-relative:margin" from="-25pt,2.25pt" to="-22.25pt,499.15pt" o:gfxdata="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" strokecolor="#00b050" strokeweight="1.5pt">
+                <v:stroke joinstyle="miter"/>
+                <w10:wrap anchorx="margin"/>
+              </v:line>
+            </w:pict>
+          </mc:Fallback>
+        </mc:AlternateContent>
+      </w:r>
+      <w:r>
+        <w:rPr>
+          <w:noProof/>
+        </w:rPr>
+        <w:drawing>
+          <wp:inline distT="0" distB="0" distL="0" distR="0" wp14:anchorId="70E61367" wp14:editId="144878EA">
+            <wp:extent cx="6105525" cy="6391275"/>
+            <wp:effectExtent l="0" t="0" r="9525" b="9525"/>
+            <wp:docPr id="1603526412" name="Picture 9" descr="A diagram of a diagram&#10;&#10;Description automatically generated"/>
+            <wp:cNvGraphicFramePr>
+              <a:graphicFrameLocks xmlns:a="http://schemas.openxmlformats.org/drawingml/2006/main" noChangeAspect="1"/>
+            </wp:cNvGraphicFramePr>
+            <a:graphic xmlns:a="http://schemas.openxmlformats.org/drawingml/2006/main">
+              <a:graphicData uri="http://schemas.openxmlformats.org/drawingml/2006/picture">
+                <pic:pic xmlns:pic="http://schemas.openxmlformats.org/drawingml/2006/picture">
+                  <pic:nvPicPr>
+                    <pic:cNvPr id="1603526412" name="Picture 9" descr="A diagram of a diagram&#10;&#10;Description automatically generated"/>
+                    <pic:cNvPicPr/>
+                  </pic:nvPicPr>
+                  <pic:blipFill>
+                    <a:blip r:embed="rId19">
+                      <a:extLst>
+                        <a:ext uri="{28A0092B-C50C-407E-A947-70E740481C1C}">
+                          <a14:useLocalDpi xmlns:a14="http://schemas.microsoft.com/office/drawing/2010/main" val="0"/>
+                        </a:ext>
+                      </a:extLst>
+                    </a:blip>
+                    <a:stretch>
+                      <a:fillRect/>
+                    </a:stretch>
+                  </pic:blipFill>
+                  <pic:spPr>
+                    <a:xfrm>
+                      <a:off x="0" y="0"/>
+                      <a:ext cx="6105525" cy="6391275"/>
+                    </a:xfrm>
+                    <a:prstGeom prst="rect">
+                      <a:avLst/>
+                    </a:prstGeom>
+                  </pic:spPr>
+                </pic:pic>
+              </a:graphicData>
+            </a:graphic>
+          </wp:inline>
+        </w:drawing>
+      </w:r>
+    </w:p>
+    <w:p>
+      <w:pPr>
+        <w:pStyle w:val="Heading2Custom"/>
+        <w:rPr>
+          <w:rFonts w:eastAsia="Calibri"/>
+          <w:color w:val="auto"/>
+        </w:rPr>
+      </w:pPr>
+      <w:bookmarkStart w:id="13" w:name="_Toc167628279"/>
       <w:r>
         <w:rPr>
           <w:rFonts w:eastAsia="Calibri"/>
@@ -5217,7 +6147,7 @@
         <w:lastRenderedPageBreak/>
         <w:t>Επεξεργασία Ρυθμίσεων</w:t>
       </w:r>
-      <w:bookmarkEnd w:id="11"/>
+      <w:bookmarkEnd w:id="13"/>
     </w:p>
     <w:p>
       <w:pPr>
@@ -5227,7 +6157,7 @@
           <w:color w:val="auto"/>
         </w:rPr>
       </w:pPr>
-      <w:bookmarkStart w:id="12" w:name="_Toc165220311"/>
+      <w:bookmarkStart w:id="14" w:name="_Toc167628280"/>
       <w:r>
         <w:rPr>
           <w:rFonts w:eastAsia="Calibri"/>
@@ -5250,7 +6180,7 @@
                     <pic:cNvPicPr/>
                   </pic:nvPicPr>
                   <pic:blipFill>
-                    <a:blip r:embed="rId15">
+                    <a:blip r:embed="rId20">
                       <a:extLst>
                         <a:ext uri="{28A0092B-C50C-407E-A947-70E740481C1C}">
                           <a14:useLocalDpi xmlns:a14="http://schemas.microsoft.com/office/drawing/2010/main" val="0"/>
@@ -5276,15 +6206,12 @@
           </wp:inline>
         </w:drawing>
       </w:r>
-      <w:bookmarkEnd w:id="12"/>
-    </w:p>
-    <w:p>
-      <w:pPr>
-        <w:rPr>
-          <w:lang w:val="el-GR"/>
-        </w:rPr>
-      </w:pPr>
-    </w:p>
+      <w:bookmarkEnd w:id="14"/>
+    </w:p>
+    <w:p/>
+    <w:p/>
+    <w:p/>
+    <w:bookmarkStart w:id="15" w:name="_Toc167628281"/>
     <w:p>
       <w:pPr>
         <w:pStyle w:val="Heading2Custom"/>
@@ -5293,16 +6220,91 @@
           <w:color w:val="auto"/>
         </w:rPr>
       </w:pPr>
-      <w:bookmarkStart w:id="13" w:name="_Toc165220312"/>
+      <w:r>
+        <w:rPr>
+          <w:noProof/>
+          <w:color w:val="FF0000"/>
+        </w:rPr>
+        <w:lastRenderedPageBreak/>
+        <mc:AlternateContent>
+          <mc:Choice Requires="wps">
+            <w:drawing>
+              <wp:anchor distT="0" distB="0" distL="114300" distR="114300" simplePos="0" relativeHeight="251682816" behindDoc="0" locked="0" layoutInCell="1" allowOverlap="1" wp14:anchorId="4056ABB0" wp14:editId="606068C6">
+                <wp:simplePos x="0" y="0"/>
+                <wp:positionH relativeFrom="margin">
+                  <wp:posOffset>-299028</wp:posOffset>
+                </wp:positionH>
+                <wp:positionV relativeFrom="paragraph">
+                  <wp:posOffset>2772</wp:posOffset>
+                </wp:positionV>
+                <wp:extent cx="28863" cy="5867400"/>
+                <wp:effectExtent l="0" t="0" r="28575" b="19050"/>
+                <wp:wrapNone/>
+                <wp:docPr id="427930106" name="Straight Connector 5"/>
+                <wp:cNvGraphicFramePr/>
+                <a:graphic xmlns:a="http://schemas.openxmlformats.org/drawingml/2006/main">
+                  <a:graphicData uri="http://schemas.microsoft.com/office/word/2010/wordprocessingShape">
+                    <wps:wsp>
+                      <wps:cNvCnPr/>
+                      <wps:spPr>
+                        <a:xfrm>
+                          <a:off x="0" y="0"/>
+                          <a:ext cx="28863" cy="5867400"/>
+                        </a:xfrm>
+                        <a:prstGeom prst="line">
+                          <a:avLst/>
+                        </a:prstGeom>
+                        <a:ln>
+                          <a:solidFill>
+                            <a:srgbClr val="FF0000"/>
+                          </a:solidFill>
+                        </a:ln>
+                      </wps:spPr>
+                      <wps:style>
+                        <a:lnRef idx="3">
+                          <a:schemeClr val="accent2"/>
+                        </a:lnRef>
+                        <a:fillRef idx="0">
+                          <a:schemeClr val="accent2"/>
+                        </a:fillRef>
+                        <a:effectRef idx="2">
+                          <a:schemeClr val="accent2"/>
+                        </a:effectRef>
+                        <a:fontRef idx="minor">
+                          <a:schemeClr val="tx1"/>
+                        </a:fontRef>
+                      </wps:style>
+                      <wps:bodyPr/>
+                    </wps:wsp>
+                  </a:graphicData>
+                </a:graphic>
+                <wp14:sizeRelH relativeFrom="margin">
+                  <wp14:pctWidth>0</wp14:pctWidth>
+                </wp14:sizeRelH>
+                <wp14:sizeRelV relativeFrom="margin">
+                  <wp14:pctHeight>0</wp14:pctHeight>
+                </wp14:sizeRelV>
+              </wp:anchor>
+            </w:drawing>
+          </mc:Choice>
+          <mc:Fallback>
+            <w:pict>
+              <v:line w14:anchorId="44E13B4A" id="Straight Connector 5" o:spid="_x0000_s1026" style="position:absolute;z-index:251682816;visibility:visible;mso-wrap-style:square;mso-width-percent:0;mso-height-percent:0;mso-wrap-distance-left:9pt;mso-wrap-distance-top:0;mso-wrap-distance-right:9pt;mso-wrap-distance-bottom:0;mso-position-horizontal:absolute;mso-position-horizontal-relative:margin;mso-position-vertical:absolute;mso-position-vertical-relative:text;mso-width-percent:0;mso-height-percent:0;mso-width-relative:margin;mso-height-relative:margin" from="-23.55pt,.2pt" to="-21.3pt,462.2pt" o:gfxdata="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" strokecolor="red" strokeweight="1.5pt">
+                <v:stroke joinstyle="miter"/>
+                <w10:wrap anchorx="margin"/>
+              </v:line>
+            </w:pict>
+          </mc:Fallback>
+        </mc:AlternateContent>
+      </w:r>
       <w:r>
         <w:rPr>
           <w:rFonts w:eastAsia="Calibri"/>
           <w:color w:val="auto"/>
         </w:rPr>
-        <w:lastRenderedPageBreak/>
         <w:t>Επιλογή Συνόλου</w:t>
       </w:r>
-      <w:bookmarkEnd w:id="13"/>
+      <w:bookmarkEnd w:id="15"/>
     </w:p>
     <w:p>
       <w:pPr>
@@ -5316,7 +6318,7 @@
           <w:lang w:val="el-GR"/>
         </w:rPr>
         <w:drawing>
-          <wp:inline distT="0" distB="0" distL="0" distR="0" wp14:anchorId="34A76E3E" wp14:editId="314EC738">
+          <wp:inline distT="0" distB="0" distL="0" distR="0" wp14:anchorId="34A76E3E" wp14:editId="72D5F1EF">
             <wp:extent cx="6642100" cy="5523230"/>
             <wp:effectExtent l="0" t="0" r="6350" b="1270"/>
             <wp:docPr id="1461795881" name="Picture 6" descr="A diagram of a network&#10;&#10;Description automatically generated with medium confidence"/>
@@ -5331,7 +6333,7 @@
                     <pic:cNvPicPr/>
                   </pic:nvPicPr>
                   <pic:blipFill>
-                    <a:blip r:embed="rId16">
+                    <a:blip r:embed="rId21">
                       <a:extLst>
                         <a:ext uri="{28A0092B-C50C-407E-A947-70E740481C1C}">
                           <a14:useLocalDpi xmlns:a14="http://schemas.microsoft.com/office/drawing/2010/main" val="0"/>
@@ -5367,49 +6369,104 @@
     </w:p>
     <w:p>
       <w:pPr>
-        <w:pStyle w:val="Heading2Custom"/>
-        <w:rPr>
-          <w:rFonts w:eastAsia="Calibri"/>
-          <w:color w:val="auto"/>
-        </w:rPr>
-      </w:pPr>
-      <w:bookmarkStart w:id="14" w:name="_Toc165220313"/>
+        <w:rPr>
+          <w:lang w:val="el-GR"/>
+        </w:rPr>
+      </w:pPr>
+    </w:p>
+    <w:p>
+      <w:pPr>
+        <w:rPr>
+          <w:lang w:val="el-GR"/>
+        </w:rPr>
+      </w:pPr>
       <w:r>
         <w:rPr>
-          <w:rFonts w:eastAsia="Calibri"/>
-          <w:color w:val="auto"/>
-        </w:rPr>
-        <w:t>Προβολή Στατιστικών</w:t>
+          <w:noProof/>
+          <w:color w:val="FF0000"/>
+        </w:rPr>
+        <w:lastRenderedPageBreak/>
+        <mc:AlternateContent>
+          <mc:Choice Requires="wps">
+            <w:drawing>
+              <wp:anchor distT="0" distB="0" distL="114300" distR="114300" simplePos="0" relativeHeight="251697152" behindDoc="0" locked="0" layoutInCell="1" allowOverlap="1" wp14:anchorId="0FC696AC" wp14:editId="12C5C1D0">
+                <wp:simplePos x="0" y="0"/>
+                <wp:positionH relativeFrom="margin">
+                  <wp:posOffset>-266699</wp:posOffset>
+                </wp:positionH>
+                <wp:positionV relativeFrom="paragraph">
+                  <wp:posOffset>7620</wp:posOffset>
+                </wp:positionV>
+                <wp:extent cx="11430" cy="5523230"/>
+                <wp:effectExtent l="0" t="0" r="26670" b="20320"/>
+                <wp:wrapNone/>
+                <wp:docPr id="342030309" name="Straight Connector 5"/>
+                <wp:cNvGraphicFramePr/>
+                <a:graphic xmlns:a="http://schemas.openxmlformats.org/drawingml/2006/main">
+                  <a:graphicData uri="http://schemas.microsoft.com/office/word/2010/wordprocessingShape">
+                    <wps:wsp>
+                      <wps:cNvCnPr/>
+                      <wps:spPr>
+                        <a:xfrm>
+                          <a:off x="0" y="0"/>
+                          <a:ext cx="11430" cy="5523230"/>
+                        </a:xfrm>
+                        <a:prstGeom prst="line">
+                          <a:avLst/>
+                        </a:prstGeom>
+                        <a:ln>
+                          <a:solidFill>
+                            <a:srgbClr val="00B050"/>
+                          </a:solidFill>
+                        </a:ln>
+                      </wps:spPr>
+                      <wps:style>
+                        <a:lnRef idx="3">
+                          <a:schemeClr val="accent2"/>
+                        </a:lnRef>
+                        <a:fillRef idx="0">
+                          <a:schemeClr val="accent2"/>
+                        </a:fillRef>
+                        <a:effectRef idx="2">
+                          <a:schemeClr val="accent2"/>
+                        </a:effectRef>
+                        <a:fontRef idx="minor">
+                          <a:schemeClr val="tx1"/>
+                        </a:fontRef>
+                      </wps:style>
+                      <wps:bodyPr/>
+                    </wps:wsp>
+                  </a:graphicData>
+                </a:graphic>
+                <wp14:sizeRelH relativeFrom="margin">
+                  <wp14:pctWidth>0</wp14:pctWidth>
+                </wp14:sizeRelH>
+                <wp14:sizeRelV relativeFrom="margin">
+                  <wp14:pctHeight>0</wp14:pctHeight>
+                </wp14:sizeRelV>
+              </wp:anchor>
+            </w:drawing>
+          </mc:Choice>
+          <mc:Fallback>
+            <w:pict>
+              <v:line w14:anchorId="103ADAF8" id="Straight Connector 5" o:spid="_x0000_s1026" style="position:absolute;z-index:251697152;visibility:visible;mso-wrap-style:square;mso-width-percent:0;mso-height-percent:0;mso-wrap-distance-left:9pt;mso-wrap-distance-top:0;mso-wrap-distance-right:9pt;mso-wrap-distance-bottom:0;mso-position-horizontal:absolute;mso-position-horizontal-relative:margin;mso-position-vertical:absolute;mso-position-vertical-relative:text;mso-width-percent:0;mso-height-percent:0;mso-width-relative:margin;mso-height-relative:margin" from="-21pt,.6pt" to="-20.1pt,435.5pt" o:gfxdata="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" strokecolor="#00b050" strokeweight="1.5pt">
+                <v:stroke joinstyle="miter"/>
+                <w10:wrap anchorx="margin"/>
+              </v:line>
+            </w:pict>
+          </mc:Fallback>
+        </mc:AlternateContent>
       </w:r>
-      <w:bookmarkEnd w:id="14"/>
-    </w:p>
-    <w:p>
-      <w:pPr>
-        <w:pStyle w:val="Heading2Custom"/>
-        <w:rPr>
-          <w:rFonts w:eastAsia="Calibri"/>
-          <w:color w:val="auto"/>
-          <w:lang w:val="en-US"/>
-        </w:rPr>
-      </w:pPr>
-    </w:p>
-    <w:p>
-      <w:pPr>
-        <w:jc w:val="center"/>
-        <w:rPr>
-          <w:lang w:val="el-GR"/>
-        </w:rPr>
-      </w:pPr>
       <w:r>
         <w:rPr>
           <w:noProof/>
           <w:lang w:val="el-GR"/>
         </w:rPr>
         <w:drawing>
-          <wp:inline distT="0" distB="0" distL="0" distR="0" wp14:anchorId="04CB4FAC" wp14:editId="02EEF155">
-            <wp:extent cx="5822315" cy="3002913"/>
-            <wp:effectExtent l="0" t="0" r="0" b="0"/>
-            <wp:docPr id="2092013199" name="Picture 1" descr="A diagram of a diagram&#10;&#10;Description automatically generated"/>
+          <wp:inline distT="0" distB="0" distL="0" distR="0" wp14:anchorId="41E2CBB8" wp14:editId="4422BE09">
+            <wp:extent cx="6642100" cy="5530850"/>
+            <wp:effectExtent l="0" t="0" r="6350" b="0"/>
+            <wp:docPr id="1562266366" name="Picture 18" descr="A diagram of a diagram&#10;&#10;Description automatically generated"/>
             <wp:cNvGraphicFramePr>
               <a:graphicFrameLocks xmlns:a="http://schemas.openxmlformats.org/drawingml/2006/main" noChangeAspect="1"/>
             </wp:cNvGraphicFramePr>
@@ -5417,11 +6474,11 @@
               <a:graphicData uri="http://schemas.openxmlformats.org/drawingml/2006/picture">
                 <pic:pic xmlns:pic="http://schemas.openxmlformats.org/drawingml/2006/picture">
                   <pic:nvPicPr>
-                    <pic:cNvPr id="2092013199" name="Picture 1" descr="A diagram of a diagram&#10;&#10;Description automatically generated"/>
+                    <pic:cNvPr id="1562266366" name="Picture 18" descr="A diagram of a diagram&#10;&#10;Description automatically generated"/>
                     <pic:cNvPicPr/>
                   </pic:nvPicPr>
                   <pic:blipFill>
-                    <a:blip r:embed="rId17">
+                    <a:blip r:embed="rId22">
                       <a:extLst>
                         <a:ext uri="{28A0092B-C50C-407E-A947-70E740481C1C}">
                           <a14:useLocalDpi xmlns:a14="http://schemas.microsoft.com/office/drawing/2010/main" val="0"/>
@@ -5435,7 +6492,7 @@
                   <pic:spPr>
                     <a:xfrm>
                       <a:off x="0" y="0"/>
-                      <a:ext cx="5948455" cy="3067971"/>
+                      <a:ext cx="6642100" cy="5530850"/>
                     </a:xfrm>
                     <a:prstGeom prst="rect">
                       <a:avLst/>
@@ -5456,16 +6513,318 @@
           <w:color w:val="auto"/>
         </w:rPr>
       </w:pPr>
-      <w:bookmarkStart w:id="15" w:name="_Toc165220315"/>
+      <w:bookmarkStart w:id="16" w:name="_Toc167628282"/>
       <w:r>
         <w:rPr>
           <w:rFonts w:eastAsia="Calibri"/>
           <w:color w:val="auto"/>
         </w:rPr>
+        <w:t>Προβολή Στατιστικών</w:t>
+      </w:r>
+      <w:bookmarkEnd w:id="16"/>
+    </w:p>
+    <w:bookmarkStart w:id="17" w:name="_Toc167628283"/>
+    <w:p>
+      <w:pPr>
+        <w:pStyle w:val="Heading2Custom"/>
+        <w:rPr>
+          <w:rFonts w:eastAsia="Calibri"/>
+          <w:color w:val="auto"/>
+          <w:lang w:val="en-US"/>
+        </w:rPr>
+      </w:pPr>
+      <w:r>
+        <w:rPr>
+          <w:noProof/>
+          <w:color w:val="FF0000"/>
+        </w:rPr>
+        <mc:AlternateContent>
+          <mc:Choice Requires="wps">
+            <w:drawing>
+              <wp:anchor distT="0" distB="0" distL="114300" distR="114300" simplePos="0" relativeHeight="251684864" behindDoc="0" locked="0" layoutInCell="1" allowOverlap="1" wp14:anchorId="62E51BA6" wp14:editId="2ADF2AB9">
+                <wp:simplePos x="0" y="0"/>
+                <wp:positionH relativeFrom="margin">
+                  <wp:posOffset>-266700</wp:posOffset>
+                </wp:positionH>
+                <wp:positionV relativeFrom="paragraph">
+                  <wp:posOffset>222885</wp:posOffset>
+                </wp:positionV>
+                <wp:extent cx="11430" cy="3162300"/>
+                <wp:effectExtent l="0" t="0" r="26670" b="19050"/>
+                <wp:wrapNone/>
+                <wp:docPr id="808859253" name="Straight Connector 5"/>
+                <wp:cNvGraphicFramePr/>
+                <a:graphic xmlns:a="http://schemas.openxmlformats.org/drawingml/2006/main">
+                  <a:graphicData uri="http://schemas.microsoft.com/office/word/2010/wordprocessingShape">
+                    <wps:wsp>
+                      <wps:cNvCnPr/>
+                      <wps:spPr>
+                        <a:xfrm flipH="1">
+                          <a:off x="0" y="0"/>
+                          <a:ext cx="11430" cy="3162300"/>
+                        </a:xfrm>
+                        <a:prstGeom prst="line">
+                          <a:avLst/>
+                        </a:prstGeom>
+                        <a:ln>
+                          <a:solidFill>
+                            <a:srgbClr val="FF0000"/>
+                          </a:solidFill>
+                        </a:ln>
+                      </wps:spPr>
+                      <wps:style>
+                        <a:lnRef idx="3">
+                          <a:schemeClr val="accent2"/>
+                        </a:lnRef>
+                        <a:fillRef idx="0">
+                          <a:schemeClr val="accent2"/>
+                        </a:fillRef>
+                        <a:effectRef idx="2">
+                          <a:schemeClr val="accent2"/>
+                        </a:effectRef>
+                        <a:fontRef idx="minor">
+                          <a:schemeClr val="tx1"/>
+                        </a:fontRef>
+                      </wps:style>
+                      <wps:bodyPr/>
+                    </wps:wsp>
+                  </a:graphicData>
+                </a:graphic>
+                <wp14:sizeRelH relativeFrom="margin">
+                  <wp14:pctWidth>0</wp14:pctWidth>
+                </wp14:sizeRelH>
+                <wp14:sizeRelV relativeFrom="margin">
+                  <wp14:pctHeight>0</wp14:pctHeight>
+                </wp14:sizeRelV>
+              </wp:anchor>
+            </w:drawing>
+          </mc:Choice>
+          <mc:Fallback>
+            <w:pict>
+              <v:line w14:anchorId="6F3AE40C" id="Straight Connector 5" o:spid="_x0000_s1026" style="position:absolute;flip:x;z-index:251684864;visibility:visible;mso-wrap-style:square;mso-width-percent:0;mso-height-percent:0;mso-wrap-distance-left:9pt;mso-wrap-distance-top:0;mso-wrap-distance-right:9pt;mso-wrap-distance-bottom:0;mso-position-horizontal:absolute;mso-position-horizontal-relative:margin;mso-position-vertical:absolute;mso-position-vertical-relative:text;mso-width-percent:0;mso-height-percent:0;mso-width-relative:margin;mso-height-relative:margin" from="-21pt,17.55pt" to="-20.1pt,266.55pt" o:gfxdata="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" strokecolor="red" strokeweight="1.5pt">
+                <v:stroke joinstyle="miter"/>
+                <w10:wrap anchorx="margin"/>
+              </v:line>
+            </w:pict>
+          </mc:Fallback>
+        </mc:AlternateContent>
+      </w:r>
+      <w:bookmarkEnd w:id="17"/>
+    </w:p>
+    <w:p>
+      <w:pPr>
+        <w:jc w:val="center"/>
+      </w:pPr>
+      <w:r>
+        <w:rPr>
+          <w:noProof/>
+        </w:rPr>
+        <w:drawing>
+          <wp:inline distT="0" distB="0" distL="0" distR="0" wp14:anchorId="18B861BC" wp14:editId="48003757">
+            <wp:extent cx="6642100" cy="3425825"/>
+            <wp:effectExtent l="0" t="0" r="6350" b="3175"/>
+            <wp:docPr id="878559486" name="Graphic 10"/>
+            <wp:cNvGraphicFramePr>
+              <a:graphicFrameLocks xmlns:a="http://schemas.openxmlformats.org/drawingml/2006/main" noChangeAspect="1"/>
+            </wp:cNvGraphicFramePr>
+            <a:graphic xmlns:a="http://schemas.openxmlformats.org/drawingml/2006/main">
+              <a:graphicData uri="http://schemas.openxmlformats.org/drawingml/2006/picture">
+                <pic:pic xmlns:pic="http://schemas.openxmlformats.org/drawingml/2006/picture">
+                  <pic:nvPicPr>
+                    <pic:cNvPr id="878559486" name="Graphic 878559486"/>
+                    <pic:cNvPicPr/>
+                  </pic:nvPicPr>
+                  <pic:blipFill>
+                    <a:blip r:embed="rId23">
+                      <a:extLst>
+                        <a:ext uri="{28A0092B-C50C-407E-A947-70E740481C1C}">
+                          <a14:useLocalDpi xmlns:a14="http://schemas.microsoft.com/office/drawing/2010/main" val="0"/>
+                        </a:ext>
+                        <a:ext uri="{96DAC541-7B7A-43D3-8B79-37D633B846F1}">
+                          <asvg:svgBlip xmlns:asvg="http://schemas.microsoft.com/office/drawing/2016/SVG/main" r:embed="rId24"/>
+                        </a:ext>
+                      </a:extLst>
+                    </a:blip>
+                    <a:stretch>
+                      <a:fillRect/>
+                    </a:stretch>
+                  </pic:blipFill>
+                  <pic:spPr>
+                    <a:xfrm>
+                      <a:off x="0" y="0"/>
+                      <a:ext cx="6642100" cy="3425825"/>
+                    </a:xfrm>
+                    <a:prstGeom prst="rect">
+                      <a:avLst/>
+                    </a:prstGeom>
+                  </pic:spPr>
+                </pic:pic>
+              </a:graphicData>
+            </a:graphic>
+          </wp:inline>
+        </w:drawing>
+      </w:r>
+    </w:p>
+    <w:p>
+      <w:pPr>
+        <w:jc w:val="center"/>
+      </w:pPr>
+      <w:r>
+        <w:rPr>
+          <w:noProof/>
+          <w:color w:val="FF0000"/>
+        </w:rPr>
         <w:lastRenderedPageBreak/>
+        <mc:AlternateContent>
+          <mc:Choice Requires="wps">
+            <w:drawing>
+              <wp:anchor distT="0" distB="0" distL="114300" distR="114300" simplePos="0" relativeHeight="251693056" behindDoc="0" locked="0" layoutInCell="1" allowOverlap="1" wp14:anchorId="349D5DEE" wp14:editId="47BB4C45">
+                <wp:simplePos x="0" y="0"/>
+                <wp:positionH relativeFrom="margin">
+                  <wp:posOffset>-276860</wp:posOffset>
+                </wp:positionH>
+                <wp:positionV relativeFrom="paragraph">
+                  <wp:posOffset>114300</wp:posOffset>
+                </wp:positionV>
+                <wp:extent cx="0" cy="3619500"/>
+                <wp:effectExtent l="0" t="0" r="38100" b="19050"/>
+                <wp:wrapNone/>
+                <wp:docPr id="1905619400" name="Straight Connector 5"/>
+                <wp:cNvGraphicFramePr/>
+                <a:graphic xmlns:a="http://schemas.openxmlformats.org/drawingml/2006/main">
+                  <a:graphicData uri="http://schemas.microsoft.com/office/word/2010/wordprocessingShape">
+                    <wps:wsp>
+                      <wps:cNvCnPr/>
+                      <wps:spPr>
+                        <a:xfrm flipH="1">
+                          <a:off x="0" y="0"/>
+                          <a:ext cx="0" cy="3619500"/>
+                        </a:xfrm>
+                        <a:prstGeom prst="line">
+                          <a:avLst/>
+                        </a:prstGeom>
+                        <a:ln>
+                          <a:solidFill>
+                            <a:srgbClr val="00B050"/>
+                          </a:solidFill>
+                        </a:ln>
+                      </wps:spPr>
+                      <wps:style>
+                        <a:lnRef idx="3">
+                          <a:schemeClr val="accent2"/>
+                        </a:lnRef>
+                        <a:fillRef idx="0">
+                          <a:schemeClr val="accent2"/>
+                        </a:fillRef>
+                        <a:effectRef idx="2">
+                          <a:schemeClr val="accent2"/>
+                        </a:effectRef>
+                        <a:fontRef idx="minor">
+                          <a:schemeClr val="tx1"/>
+                        </a:fontRef>
+                      </wps:style>
+                      <wps:bodyPr/>
+                    </wps:wsp>
+                  </a:graphicData>
+                </a:graphic>
+                <wp14:sizeRelH relativeFrom="margin">
+                  <wp14:pctWidth>0</wp14:pctWidth>
+                </wp14:sizeRelH>
+                <wp14:sizeRelV relativeFrom="margin">
+                  <wp14:pctHeight>0</wp14:pctHeight>
+                </wp14:sizeRelV>
+              </wp:anchor>
+            </w:drawing>
+          </mc:Choice>
+          <mc:Fallback>
+            <w:pict>
+              <v:line w14:anchorId="7468DA9B" id="Straight Connector 5" o:spid="_x0000_s1026" style="position:absolute;flip:x;z-index:251693056;visibility:visible;mso-wrap-style:square;mso-width-percent:0;mso-height-percent:0;mso-wrap-distance-left:9pt;mso-wrap-distance-top:0;mso-wrap-distance-right:9pt;mso-wrap-distance-bottom:0;mso-position-horizontal:absolute;mso-position-horizontal-relative:margin;mso-position-vertical:absolute;mso-position-vertical-relative:text;mso-width-percent:0;mso-height-percent:0;mso-width-relative:margin;mso-height-relative:margin" from="-21.8pt,9pt" to="-21.8pt,294pt" o:gfxdata="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" strokecolor="#00b050" strokeweight="1.5pt">
+                <v:stroke joinstyle="miter"/>
+                <w10:wrap anchorx="margin"/>
+              </v:line>
+            </w:pict>
+          </mc:Fallback>
+        </mc:AlternateContent>
+      </w:r>
+    </w:p>
+    <w:p>
+      <w:pPr>
+        <w:jc w:val="center"/>
+      </w:pPr>
+      <w:r>
+        <w:rPr>
+          <w:noProof/>
+        </w:rPr>
+        <w:drawing>
+          <wp:inline distT="0" distB="0" distL="0" distR="0" wp14:anchorId="3AFA1F58" wp14:editId="0073E639">
+            <wp:extent cx="6642100" cy="3425825"/>
+            <wp:effectExtent l="0" t="0" r="6350" b="3175"/>
+            <wp:docPr id="2114067949" name="Picture 11" descr="A diagram of a diagram&#10;&#10;Description automatically generated"/>
+            <wp:cNvGraphicFramePr>
+              <a:graphicFrameLocks xmlns:a="http://schemas.openxmlformats.org/drawingml/2006/main" noChangeAspect="1"/>
+            </wp:cNvGraphicFramePr>
+            <a:graphic xmlns:a="http://schemas.openxmlformats.org/drawingml/2006/main">
+              <a:graphicData uri="http://schemas.openxmlformats.org/drawingml/2006/picture">
+                <pic:pic xmlns:pic="http://schemas.openxmlformats.org/drawingml/2006/picture">
+                  <pic:nvPicPr>
+                    <pic:cNvPr id="2114067949" name="Picture 11" descr="A diagram of a diagram&#10;&#10;Description automatically generated"/>
+                    <pic:cNvPicPr/>
+                  </pic:nvPicPr>
+                  <pic:blipFill>
+                    <a:blip r:embed="rId25">
+                      <a:extLst>
+                        <a:ext uri="{28A0092B-C50C-407E-A947-70E740481C1C}">
+                          <a14:useLocalDpi xmlns:a14="http://schemas.microsoft.com/office/drawing/2010/main" val="0"/>
+                        </a:ext>
+                      </a:extLst>
+                    </a:blip>
+                    <a:stretch>
+                      <a:fillRect/>
+                    </a:stretch>
+                  </pic:blipFill>
+                  <pic:spPr>
+                    <a:xfrm>
+                      <a:off x="0" y="0"/>
+                      <a:ext cx="6642100" cy="3425825"/>
+                    </a:xfrm>
+                    <a:prstGeom prst="rect">
+                      <a:avLst/>
+                    </a:prstGeom>
+                  </pic:spPr>
+                </pic:pic>
+              </a:graphicData>
+            </a:graphic>
+          </wp:inline>
+        </w:drawing>
+      </w:r>
+    </w:p>
+    <w:p>
+      <w:pPr>
+        <w:jc w:val="center"/>
+      </w:pPr>
+    </w:p>
+    <w:p>
+      <w:pPr>
+        <w:jc w:val="center"/>
+      </w:pPr>
+    </w:p>
+    <w:p>
+      <w:pPr>
+        <w:pStyle w:val="Heading2Custom"/>
+        <w:rPr>
+          <w:rFonts w:eastAsia="Calibri"/>
+          <w:color w:val="auto"/>
+        </w:rPr>
+      </w:pPr>
+      <w:bookmarkStart w:id="18" w:name="_Toc167628284"/>
+      <w:r>
+        <w:rPr>
+          <w:rFonts w:eastAsia="Calibri"/>
+          <w:color w:val="auto"/>
+        </w:rPr>
         <w:t>Προσθήκη Επαφής</w:t>
       </w:r>
-      <w:bookmarkEnd w:id="15"/>
+      <w:bookmarkEnd w:id="18"/>
     </w:p>
     <w:p>
       <w:pPr>
@@ -5494,7 +6853,7 @@
                     <pic:cNvPicPr/>
                   </pic:nvPicPr>
                   <pic:blipFill>
-                    <a:blip r:embed="rId18">
+                    <a:blip r:embed="rId26">
                       <a:extLst>
                         <a:ext uri="{28A0092B-C50C-407E-A947-70E740481C1C}">
                           <a14:useLocalDpi xmlns:a14="http://schemas.microsoft.com/office/drawing/2010/main" val="0"/>
@@ -5535,8 +6894,22 @@
         </w:rPr>
       </w:pPr>
     </w:p>
+    <w:p>
+      <w:pPr>
+        <w:rPr>
+          <w:lang w:val="el-GR"/>
+        </w:rPr>
+      </w:pPr>
+    </w:p>
+    <w:p>
+      <w:pPr>
+        <w:rPr>
+          <w:lang w:val="el-GR"/>
+        </w:rPr>
+      </w:pPr>
+    </w:p>
     <w:sectPr>
-      <w:footerReference w:type="default" r:id="rId19"/>
+      <w:footerReference w:type="default" r:id="rId27"/>
       <w:pgSz w:w="11900" w:h="16840"/>
       <w:pgMar w:top="720" w:right="720" w:bottom="720" w:left="720" w:header="720" w:footer="720" w:gutter="0"/>
       <w:cols w:space="720"/>
@@ -5547,7 +6920,7 @@
 </file>
 
 <file path=word/endnotes.xml><?xml version="1.0" encoding="utf-8"?>
-<w:endnotes xmlns:wpc="http://schemas.microsoft.com/office/word/2010/wordprocessingCanvas" xmlns:cx="http://schemas.microsoft.com/office/drawing/2014/chartex" xmlns:cx1="http://schemas.microsoft.com/office/drawing/2015/9/8/chartex" xmlns:cx2="http://schemas.microsoft.com/office/drawing/2015/10/21/chartex" xmlns:cx3="http://schemas.microsoft.com/office/drawing/2016/5/9/chartex" xmlns:cx4="http://schemas.microsoft.com/office/drawing/2016/5/10/chartex" xmlns:cx5="http://schemas.microsoft.com/office/drawing/2016/5/11/chartex" xmlns:cx6="http://schemas.microsoft.com/office/drawing/2016/5/12/chartex" xmlns:cx7="http://schemas.microsoft.com/office/drawing/2016/5/13/chartex" xmlns:cx8="http://schemas.microsoft.com/office/drawing/2016/5/14/chartex" xmlns:mc="http://schemas.openxmlformats.org/markup-compatibility/2006" xmlns:aink="http://schemas.microsoft.com/office/drawing/2016/ink" xmlns:am3d="http://schemas.microsoft.com/office/drawing/2017/model3d" xmlns:o="urn:schemas-microsoft-com:office:office" xmlns:oel="http://schemas.microsoft.com/office/2019/extlst" xmlns:r="http://schemas.openxmlformats.org/officeDocument/2006/relationships" xmlns:m="http://schemas.openxmlformats.org/officeDocument/2006/math" xmlns:v="urn:schemas-microsoft-com:vml" xmlns:wp14="http://schemas.microsoft.com/office/word/2010/wordprocessingDrawing" xmlns:wp="http://schemas.openxmlformats.org/drawingml/2006/wordprocessingDrawing" xmlns:w10="urn:schemas-microsoft-com:office:word" xmlns:w="http://schemas.openxmlformats.org/wordprocessingml/2006/main" xmlns:w14="http://schemas.microsoft.com/office/word/2010/wordml" xmlns:w15="http://schemas.microsoft.com/office/word/2012/wordml" xmlns:w16cex="http://schemas.microsoft.com/office/word/2018/wordml/cex" xmlns:w16cid="http://schemas.microsoft.com/office/word/2016/wordml/cid" xmlns:w16="http://schemas.microsoft.com/office/word/2018/wordml" xmlns:w16sdtdh="http://schemas.microsoft.com/office/word/2020/wordml/sdtdatahash" xmlns:w16se="http://schemas.microsoft.com/office/word/2015/wordml/symex" xmlns:wpg="http://schemas.microsoft.com/office/word/2010/wordprocessingGroup" xmlns:wpi="http://schemas.microsoft.com/office/word/2010/wordprocessingInk" xmlns:wne="http://schemas.microsoft.com/office/word/2006/wordml" xmlns:wps="http://schemas.microsoft.com/office/word/2010/wordprocessingShape" mc:Ignorable="w14 w15 w16se w16cid w16 w16cex w16sdtdh wp14">
+<w:endnotes xmlns:wpc="http://schemas.microsoft.com/office/word/2010/wordprocessingCanvas" xmlns:cx="http://schemas.microsoft.com/office/drawing/2014/chartex" xmlns:cx1="http://schemas.microsoft.com/office/drawing/2015/9/8/chartex" xmlns:cx2="http://schemas.microsoft.com/office/drawing/2015/10/21/chartex" xmlns:cx3="http://schemas.microsoft.com/office/drawing/2016/5/9/chartex" xmlns:cx4="http://schemas.microsoft.com/office/drawing/2016/5/10/chartex" xmlns:cx5="http://schemas.microsoft.com/office/drawing/2016/5/11/chartex" xmlns:cx6="http://schemas.microsoft.com/office/drawing/2016/5/12/chartex" xmlns:cx7="http://schemas.microsoft.com/office/drawing/2016/5/13/chartex" xmlns:cx8="http://schemas.microsoft.com/office/drawing/2016/5/14/chartex" xmlns:mc="http://schemas.openxmlformats.org/markup-compatibility/2006" xmlns:aink="http://schemas.microsoft.com/office/drawing/2016/ink" xmlns:am3d="http://schemas.microsoft.com/office/drawing/2017/model3d" xmlns:o="urn:schemas-microsoft-com:office:office" xmlns:oel="http://schemas.microsoft.com/office/2019/extlst" xmlns:r="http://schemas.openxmlformats.org/officeDocument/2006/relationships" xmlns:m="http://schemas.openxmlformats.org/officeDocument/2006/math" xmlns:v="urn:schemas-microsoft-com:vml" xmlns:wp14="http://schemas.microsoft.com/office/word/2010/wordprocessingDrawing" xmlns:wp="http://schemas.openxmlformats.org/drawingml/2006/wordprocessingDrawing" xmlns:w10="urn:schemas-microsoft-com:office:word" xmlns:w="http://schemas.openxmlformats.org/wordprocessingml/2006/main" xmlns:w14="http://schemas.microsoft.com/office/word/2010/wordml" xmlns:w15="http://schemas.microsoft.com/office/word/2012/wordml" xmlns:w16cex="http://schemas.microsoft.com/office/word/2018/wordml/cex" xmlns:w16cid="http://schemas.microsoft.com/office/word/2016/wordml/cid" xmlns:w16="http://schemas.microsoft.com/office/word/2018/wordml" xmlns:w16du="http://schemas.microsoft.com/office/word/2023/wordml/word16du" xmlns:w16sdtdh="http://schemas.microsoft.com/office/word/2020/wordml/sdtdatahash" xmlns:w16se="http://schemas.microsoft.com/office/word/2015/wordml/symex" xmlns:wpg="http://schemas.microsoft.com/office/word/2010/wordprocessingGroup" xmlns:wpi="http://schemas.microsoft.com/office/word/2010/wordprocessingInk" xmlns:wne="http://schemas.microsoft.com/office/word/2006/wordml" xmlns:wps="http://schemas.microsoft.com/office/word/2010/wordprocessingShape" mc:Ignorable="w14 w15 w16se w16cid w16 w16cex w16sdtdh w16du wp14">
   <w:endnote w:type="separator" w:id="-1">
     <w:p>
       <w:r>
@@ -5566,7 +6939,7 @@
 </file>
 
 <file path=word/footer1.xml><?xml version="1.0" encoding="utf-8"?>
-<w:ftr xmlns:wpc="http://schemas.microsoft.com/office/word/2010/wordprocessingCanvas" xmlns:cx="http://schemas.microsoft.com/office/drawing/2014/chartex" xmlns:cx1="http://schemas.microsoft.com/office/drawing/2015/9/8/chartex" xmlns:cx2="http://schemas.microsoft.com/office/drawing/2015/10/21/chartex" xmlns:cx3="http://schemas.microsoft.com/office/drawing/2016/5/9/chartex" xmlns:cx4="http://schemas.microsoft.com/office/drawing/2016/5/10/chartex" xmlns:cx5="http://schemas.microsoft.com/office/drawing/2016/5/11/chartex" xmlns:cx6="http://schemas.microsoft.com/office/drawing/2016/5/12/chartex" xmlns:cx7="http://schemas.microsoft.com/office/drawing/2016/5/13/chartex" xmlns:cx8="http://schemas.microsoft.com/office/drawing/2016/5/14/chartex" xmlns:mc="http://schemas.openxmlformats.org/markup-compatibility/2006" xmlns:aink="http://schemas.microsoft.com/office/drawing/2016/ink" xmlns:am3d="http://schemas.microsoft.com/office/drawing/2017/model3d" xmlns:o="urn:schemas-microsoft-com:office:office" xmlns:oel="http://schemas.microsoft.com/office/2019/extlst" xmlns:r="http://schemas.openxmlformats.org/officeDocument/2006/relationships" xmlns:m="http://schemas.openxmlformats.org/officeDocument/2006/math" xmlns:v="urn:schemas-microsoft-com:vml" xmlns:wp14="http://schemas.microsoft.com/office/word/2010/wordprocessingDrawing" xmlns:wp="http://schemas.openxmlformats.org/drawingml/2006/wordprocessingDrawing" xmlns:w10="urn:schemas-microsoft-com:office:word" xmlns:w="http://schemas.openxmlformats.org/wordprocessingml/2006/main" xmlns:w14="http://schemas.microsoft.com/office/word/2010/wordml" xmlns:w15="http://schemas.microsoft.com/office/word/2012/wordml" xmlns:w16cex="http://schemas.microsoft.com/office/word/2018/wordml/cex" xmlns:w16cid="http://schemas.microsoft.com/office/word/2016/wordml/cid" xmlns:w16="http://schemas.microsoft.com/office/word/2018/wordml" xmlns:w16sdtdh="http://schemas.microsoft.com/office/word/2020/wordml/sdtdatahash" xmlns:w16se="http://schemas.microsoft.com/office/word/2015/wordml/symex" xmlns:wpg="http://schemas.microsoft.com/office/word/2010/wordprocessingGroup" xmlns:wpi="http://schemas.microsoft.com/office/word/2010/wordprocessingInk" xmlns:wne="http://schemas.microsoft.com/office/word/2006/wordml" xmlns:wps="http://schemas.microsoft.com/office/word/2010/wordprocessingShape" mc:Ignorable="w14 w15 w16se w16cid w16 w16cex w16sdtdh wp14">
+<w:ftr xmlns:wpc="http://schemas.microsoft.com/office/word/2010/wordprocessingCanvas" xmlns:cx="http://schemas.microsoft.com/office/drawing/2014/chartex" xmlns:cx1="http://schemas.microsoft.com/office/drawing/2015/9/8/chartex" xmlns:cx2="http://schemas.microsoft.com/office/drawing/2015/10/21/chartex" xmlns:cx3="http://schemas.microsoft.com/office/drawing/2016/5/9/chartex" xmlns:cx4="http://schemas.microsoft.com/office/drawing/2016/5/10/chartex" xmlns:cx5="http://schemas.microsoft.com/office/drawing/2016/5/11/chartex" xmlns:cx6="http://schemas.microsoft.com/office/drawing/2016/5/12/chartex" xmlns:cx7="http://schemas.microsoft.com/office/drawing/2016/5/13/chartex" xmlns:cx8="http://schemas.microsoft.com/office/drawing/2016/5/14/chartex" xmlns:mc="http://schemas.openxmlformats.org/markup-compatibility/2006" xmlns:aink="http://schemas.microsoft.com/office/drawing/2016/ink" xmlns:am3d="http://schemas.microsoft.com/office/drawing/2017/model3d" xmlns:o="urn:schemas-microsoft-com:office:office" xmlns:oel="http://schemas.microsoft.com/office/2019/extlst" xmlns:r="http://schemas.openxmlformats.org/officeDocument/2006/relationships" xmlns:m="http://schemas.openxmlformats.org/officeDocument/2006/math" xmlns:v="urn:schemas-microsoft-com:vml" xmlns:wp14="http://schemas.microsoft.com/office/word/2010/wordprocessingDrawing" xmlns:wp="http://schemas.openxmlformats.org/drawingml/2006/wordprocessingDrawing" xmlns:w10="urn:schemas-microsoft-com:office:word" xmlns:w="http://schemas.openxmlformats.org/wordprocessingml/2006/main" xmlns:w14="http://schemas.microsoft.com/office/word/2010/wordml" xmlns:w15="http://schemas.microsoft.com/office/word/2012/wordml" xmlns:w16cex="http://schemas.microsoft.com/office/word/2018/wordml/cex" xmlns:w16cid="http://schemas.microsoft.com/office/word/2016/wordml/cid" xmlns:w16="http://schemas.microsoft.com/office/word/2018/wordml" xmlns:w16du="http://schemas.microsoft.com/office/word/2023/wordml/word16du" xmlns:w16sdtdh="http://schemas.microsoft.com/office/word/2020/wordml/sdtdatahash" xmlns:w16se="http://schemas.microsoft.com/office/word/2015/wordml/symex" xmlns:wpg="http://schemas.microsoft.com/office/word/2010/wordprocessingGroup" xmlns:wpi="http://schemas.microsoft.com/office/word/2010/wordprocessingInk" xmlns:wne="http://schemas.microsoft.com/office/word/2006/wordml" xmlns:wps="http://schemas.microsoft.com/office/word/2010/wordprocessingShape" mc:Ignorable="w14 w15 w16se w16cid w16 w16cex w16sdtdh w16du wp14">
   <w:p>
     <w:pPr>
       <w:pStyle w:val="Footer"/>
@@ -5595,7 +6968,7 @@
 </file>
 
 <file path=word/footnotes.xml><?xml version="1.0" encoding="utf-8"?>
-<w:footnotes xmlns:wpc="http://schemas.microsoft.com/office/word/2010/wordprocessingCanvas" xmlns:cx="http://schemas.microsoft.com/office/drawing/2014/chartex" xmlns:cx1="http://schemas.microsoft.com/office/drawing/2015/9/8/chartex" xmlns:cx2="http://schemas.microsoft.com/office/drawing/2015/10/21/chartex" xmlns:cx3="http://schemas.microsoft.com/office/drawing/2016/5/9/chartex" xmlns:cx4="http://schemas.microsoft.com/office/drawing/2016/5/10/chartex" xmlns:cx5="http://schemas.microsoft.com/office/drawing/2016/5/11/chartex" xmlns:cx6="http://schemas.microsoft.com/office/drawing/2016/5/12/chartex" xmlns:cx7="http://schemas.microsoft.com/office/drawing/2016/5/13/chartex" xmlns:cx8="http://schemas.microsoft.com/office/drawing/2016/5/14/chartex" xmlns:mc="http://schemas.openxmlformats.org/markup-compatibility/2006" xmlns:aink="http://schemas.microsoft.com/office/drawing/2016/ink" xmlns:am3d="http://schemas.microsoft.com/office/drawing/2017/model3d" xmlns:o="urn:schemas-microsoft-com:office:office" xmlns:oel="http://schemas.microsoft.com/office/2019/extlst" xmlns:r="http://schemas.openxmlformats.org/officeDocument/2006/relationships" xmlns:m="http://schemas.openxmlformats.org/officeDocument/2006/math" xmlns:v="urn:schemas-microsoft-com:vml" xmlns:wp14="http://schemas.microsoft.com/office/word/2010/wordprocessingDrawing" xmlns:wp="http://schemas.openxmlformats.org/drawingml/2006/wordprocessingDrawing" xmlns:w10="urn:schemas-microsoft-com:office:word" xmlns:w="http://schemas.openxmlformats.org/wordprocessingml/2006/main" xmlns:w14="http://schemas.microsoft.com/office/word/2010/wordml" xmlns:w15="http://schemas.microsoft.com/office/word/2012/wordml" xmlns:w16cex="http://schemas.microsoft.com/office/word/2018/wordml/cex" xmlns:w16cid="http://schemas.microsoft.com/office/word/2016/wordml/cid" xmlns:w16="http://schemas.microsoft.com/office/word/2018/wordml" xmlns:w16sdtdh="http://schemas.microsoft.com/office/word/2020/wordml/sdtdatahash" xmlns:w16se="http://schemas.microsoft.com/office/word/2015/wordml/symex" xmlns:wpg="http://schemas.microsoft.com/office/word/2010/wordprocessingGroup" xmlns:wpi="http://schemas.microsoft.com/office/word/2010/wordprocessingInk" xmlns:wne="http://schemas.microsoft.com/office/word/2006/wordml" xmlns:wps="http://schemas.microsoft.com/office/word/2010/wordprocessingShape" mc:Ignorable="w14 w15 w16se w16cid w16 w16cex w16sdtdh wp14">
+<w:footnotes xmlns:wpc="http://schemas.microsoft.com/office/word/2010/wordprocessingCanvas" xmlns:cx="http://schemas.microsoft.com/office/drawing/2014/chartex" xmlns:cx1="http://schemas.microsoft.com/office/drawing/2015/9/8/chartex" xmlns:cx2="http://schemas.microsoft.com/office/drawing/2015/10/21/chartex" xmlns:cx3="http://schemas.microsoft.com/office/drawing/2016/5/9/chartex" xmlns:cx4="http://schemas.microsoft.com/office/drawing/2016/5/10/chartex" xmlns:cx5="http://schemas.microsoft.com/office/drawing/2016/5/11/chartex" xmlns:cx6="http://schemas.microsoft.com/office/drawing/2016/5/12/chartex" xmlns:cx7="http://schemas.microsoft.com/office/drawing/2016/5/13/chartex" xmlns:cx8="http://schemas.microsoft.com/office/drawing/2016/5/14/chartex" xmlns:mc="http://schemas.openxmlformats.org/markup-compatibility/2006" xmlns:aink="http://schemas.microsoft.com/office/drawing/2016/ink" xmlns:am3d="http://schemas.microsoft.com/office/drawing/2017/model3d" xmlns:o="urn:schemas-microsoft-com:office:office" xmlns:oel="http://schemas.microsoft.com/office/2019/extlst" xmlns:r="http://schemas.openxmlformats.org/officeDocument/2006/relationships" xmlns:m="http://schemas.openxmlformats.org/officeDocument/2006/math" xmlns:v="urn:schemas-microsoft-com:vml" xmlns:wp14="http://schemas.microsoft.com/office/word/2010/wordprocessingDrawing" xmlns:wp="http://schemas.openxmlformats.org/drawingml/2006/wordprocessingDrawing" xmlns:w10="urn:schemas-microsoft-com:office:word" xmlns:w="http://schemas.openxmlformats.org/wordprocessingml/2006/main" xmlns:w14="http://schemas.microsoft.com/office/word/2010/wordml" xmlns:w15="http://schemas.microsoft.com/office/word/2012/wordml" xmlns:w16cex="http://schemas.microsoft.com/office/word/2018/wordml/cex" xmlns:w16cid="http://schemas.microsoft.com/office/word/2016/wordml/cid" xmlns:w16="http://schemas.microsoft.com/office/word/2018/wordml" xmlns:w16du="http://schemas.microsoft.com/office/word/2023/wordml/word16du" xmlns:w16sdtdh="http://schemas.microsoft.com/office/word/2020/wordml/sdtdatahash" xmlns:w16se="http://schemas.microsoft.com/office/word/2015/wordml/symex" xmlns:wpg="http://schemas.microsoft.com/office/word/2010/wordprocessingGroup" xmlns:wpi="http://schemas.microsoft.com/office/word/2010/wordprocessingInk" xmlns:wne="http://schemas.microsoft.com/office/word/2006/wordml" xmlns:wps="http://schemas.microsoft.com/office/word/2010/wordprocessingShape" mc:Ignorable="w14 w15 w16se w16cid w16 w16cex w16sdtdh w16du wp14">
   <w:footnote w:type="separator" w:id="-1">
     <w:p>
       <w:r>
@@ -5614,7 +6987,7 @@
 </file>
 
 <file path=word/styles.xml><?xml version="1.0" encoding="utf-8"?>
-<w:styles xmlns:mc="http://schemas.openxmlformats.org/markup-compatibility/2006" xmlns:r="http://schemas.openxmlformats.org/officeDocument/2006/relationships" xmlns:w="http://schemas.openxmlformats.org/wordprocessingml/2006/main" xmlns:w14="http://schemas.microsoft.com/office/word/2010/wordml" xmlns:w15="http://schemas.microsoft.com/office/word/2012/wordml" xmlns:w16cex="http://schemas.microsoft.com/office/word/2018/wordml/cex" xmlns:w16cid="http://schemas.microsoft.com/office/word/2016/wordml/cid" xmlns:w16="http://schemas.microsoft.com/office/word/2018/wordml" xmlns:w16sdtdh="http://schemas.microsoft.com/office/word/2020/wordml/sdtdatahash" xmlns:w16se="http://schemas.microsoft.com/office/word/2015/wordml/symex" mc:Ignorable="w14 w15 w16se w16cid w16 w16cex w16sdtdh">
+<w:styles xmlns:mc="http://schemas.openxmlformats.org/markup-compatibility/2006" xmlns:r="http://schemas.openxmlformats.org/officeDocument/2006/relationships" xmlns:w="http://schemas.openxmlformats.org/wordprocessingml/2006/main" xmlns:w14="http://schemas.microsoft.com/office/word/2010/wordml" xmlns:w15="http://schemas.microsoft.com/office/word/2012/wordml" xmlns:w16cex="http://schemas.microsoft.com/office/word/2018/wordml/cex" xmlns:w16cid="http://schemas.microsoft.com/office/word/2016/wordml/cid" xmlns:w16="http://schemas.microsoft.com/office/word/2018/wordml" xmlns:w16du="http://schemas.microsoft.com/office/word/2023/wordml/word16du" xmlns:w16sdtdh="http://schemas.microsoft.com/office/word/2020/wordml/sdtdatahash" xmlns:w16se="http://schemas.microsoft.com/office/word/2015/wordml/symex" mc:Ignorable="w14 w15 w16se w16cid w16 w16cex w16sdtdh w16du">
   <w:docDefaults>
     <w:rPrDefault>
       <w:rPr>
